--- a/Etudiant 1 Colbert/Livrables/Scénario ProjetCross Colbert Etudiant1.docx
+++ b/Etudiant 1 Colbert/Livrables/Scénario ProjetCross Colbert Etudiant1.docx
@@ -4,7 +4,6 @@
   <w:body>
     <w:p>
       <w:pPr>
-        <w:jc w:val="right"/>
         <w:rPr>
           <w:b/>
           <w:sz w:val="28"/>
@@ -22,16 +21,7 @@
           <w:b/>
           <w:sz w:val="28"/>
         </w:rPr>
-        <w:t xml:space="preserve"> BTSS</w:t>
-      </w:r>
-      <w:bookmarkStart w:id="0" w:name="_GoBack"/>
-      <w:bookmarkEnd w:id="0"/>
-      <w:r>
-        <w:rPr>
-          <w:b/>
-          <w:sz w:val="28"/>
-        </w:rPr>
-        <w:t>N2</w:t>
+        <w:t xml:space="preserve"> BTSSN2</w:t>
       </w:r>
     </w:p>
     <w:p>
@@ -64,7 +54,6 @@
     </w:p>
     <w:p>
       <w:pPr>
-        <w:jc w:val="center"/>
         <w:rPr>
           <w:b/>
           <w:i/>
@@ -153,7 +142,7 @@
           </mc:Choice>
           <mc:Fallback>
             <w:pict>
-              <v:oval w14:anchorId="4A2C01D8" id="Ellipse 6" o:spid="_x0000_s1026" style="position:absolute;left:0;text-align:left;margin-left:108.8pt;margin-top:4.55pt;width:232.3pt;height:38.2pt;z-index:251659264;visibility:visible;mso-wrap-style:square;mso-wrap-distance-left:9pt;mso-wrap-distance-top:0;mso-wrap-distance-right:9pt;mso-wrap-distance-bottom:0;mso-position-horizontal:absolute;mso-position-horizontal-relative:text;mso-position-vertical:absolute;mso-position-vertical-relative:text;v-text-anchor:middle" o:gfxdata="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" fillcolor="#dc5e54" strokecolor="#1f4d78 [1604]" strokeweight="1pt">
+              <v:oval w14:anchorId="4A2C01D8" id="Ellipse 6" o:spid="_x0000_s1026" style="position:absolute;margin-left:108.8pt;margin-top:4.55pt;width:232.3pt;height:38.2pt;z-index:251659264;visibility:visible;mso-wrap-style:square;mso-wrap-distance-left:9pt;mso-wrap-distance-top:0;mso-wrap-distance-right:9pt;mso-wrap-distance-bottom:0;mso-position-horizontal:absolute;mso-position-horizontal-relative:text;mso-position-vertical:absolute;mso-position-vertical-relative:text;v-text-anchor:middle" o:gfxdata="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" fillcolor="#dc5e54" strokecolor="#1f4d78 [1604]" strokeweight="1pt">
                 <v:stroke joinstyle="miter"/>
                 <v:textbox>
                   <w:txbxContent>
@@ -175,7 +164,6 @@
     </w:p>
     <w:p>
       <w:pPr>
-        <w:jc w:val="center"/>
         <w:rPr>
           <w:b/>
           <w:i/>
@@ -244,25 +232,151 @@
         <w:rPr>
           <w:sz w:val="20"/>
         </w:rPr>
+        <w:t>1.2</w:t>
+      </w:r>
+      <w:r>
+        <w:rPr>
+          <w:sz w:val="20"/>
+        </w:rPr>
+        <w:t>/</w:t>
+      </w:r>
+      <w:r>
+        <w:rPr>
+          <w:sz w:val="20"/>
+        </w:rPr>
+        <w:t xml:space="preserve"> L’utilisateur n’appuie pas sur le bouton « Valider », alors la connexion à la page d’accueil est en attente</w:t>
+      </w:r>
+    </w:p>
+    <w:p>
+      <w:pPr>
+        <w:rPr>
+          <w:sz w:val="20"/>
+        </w:rPr>
+      </w:pPr>
+      <w:r>
+        <w:rPr>
+          <w:sz w:val="20"/>
+        </w:rPr>
+        <w:t xml:space="preserve">1.3/ L’utilisateur peut annuler son inscription en appuyant sur le bouton « Annuler », alors il retournera sur la page d’accueil. </w:t>
+      </w:r>
+    </w:p>
+    <w:p>
+      <w:pPr>
+        <w:rPr>
+          <w:sz w:val="20"/>
+        </w:rPr>
+      </w:pPr>
+      <w:r>
+        <w:rPr>
+          <w:sz w:val="20"/>
+        </w:rPr>
+        <w:t>1.4</w:t>
+      </w:r>
+      <w:r>
+        <w:rPr>
+          <w:sz w:val="20"/>
+        </w:rPr>
+        <w:t>/</w:t>
+      </w:r>
+      <w:r>
+        <w:rPr>
+          <w:sz w:val="20"/>
+        </w:rPr>
+        <w:t xml:space="preserve"> L’utilisateur rentre bien ses informations personnelles, mais il y a une erreur dans la base de données, alors il y a l’affichage d’un message d’erreur.</w:t>
+      </w:r>
+    </w:p>
+    <w:p>
+      <w:pPr>
+        <w:rPr>
+          <w:sz w:val="20"/>
+        </w:rPr>
+      </w:pPr>
+      <w:r>
+        <w:rPr>
+          <w:sz w:val="20"/>
+        </w:rPr>
+        <w:t>1.5</w:t>
+      </w:r>
+      <w:r>
+        <w:rPr>
+          <w:sz w:val="20"/>
+        </w:rPr>
+        <w:t>/</w:t>
+      </w:r>
+      <w:r>
+        <w:rPr>
+          <w:sz w:val="20"/>
+        </w:rPr>
+        <w:t xml:space="preserve"> Si l’utilisateur n’est pas sur le réseau la page ne s’affichera pas</w:t>
+      </w:r>
+      <w:r>
+        <w:rPr>
+          <w:sz w:val="20"/>
+        </w:rPr>
+        <w:t>, une page d’erreur s’affiche</w:t>
+      </w:r>
+      <w:r>
+        <w:rPr>
+          <w:sz w:val="20"/>
+        </w:rPr>
+        <w:t>.</w:t>
+      </w:r>
+    </w:p>
+    <w:p>
+      <w:pPr>
+        <w:rPr>
+          <w:sz w:val="20"/>
+          <w:u w:val="single"/>
+        </w:rPr>
+      </w:pPr>
+      <w:r>
+        <w:rPr>
+          <w:sz w:val="20"/>
+          <w:u w:val="single"/>
+        </w:rPr>
+        <w:t>Erreurs possibles :</w:t>
+      </w:r>
+    </w:p>
+    <w:p>
+      <w:pPr>
+        <w:rPr>
+          <w:sz w:val="20"/>
+        </w:rPr>
+      </w:pPr>
+      <w:r>
+        <w:rPr>
+          <w:sz w:val="20"/>
+        </w:rPr>
         <w:t>1.1.1</w:t>
       </w:r>
       <w:r>
         <w:rPr>
           <w:sz w:val="20"/>
         </w:rPr>
-        <w:t xml:space="preserve">/ </w:t>
-      </w:r>
-      <w:r>
-        <w:rPr>
-          <w:sz w:val="20"/>
-        </w:rPr>
-        <w:t>Les données personnelles sont manquantes, alors la connexion à la page d’accueil est refusée</w:t>
-      </w:r>
-      <w:r>
-        <w:rPr>
-          <w:sz w:val="20"/>
-        </w:rPr>
-        <w:t>.</w:t>
+        <w:t>/ Les données pe</w:t>
+      </w:r>
+      <w:bookmarkStart w:id="0" w:name="_GoBack"/>
+      <w:bookmarkEnd w:id="0"/>
+      <w:r>
+        <w:rPr>
+          <w:sz w:val="20"/>
+        </w:rPr>
+        <w:t>rsonnelles sont manquantes, alors la connexion à la page d’accueil est refusée.</w:t>
+      </w:r>
+    </w:p>
+    <w:p>
+      <w:pPr>
+        <w:rPr>
+          <w:color w:val="5B9BD5" w:themeColor="accent1"/>
+          <w:sz w:val="20"/>
+        </w:rPr>
+      </w:pPr>
+      <w:r>
+        <w:rPr>
+          <w:color w:val="5B9BD5" w:themeColor="accent1"/>
+          <w:sz w:val="20"/>
+        </w:rPr>
+        <w:t>Retour à 1.1</w:t>
       </w:r>
     </w:p>
     <w:p>
@@ -281,63 +395,22 @@
         <w:rPr>
           <w:sz w:val="20"/>
         </w:rPr>
-        <w:t>/</w:t>
-      </w:r>
-      <w:r>
-        <w:rPr>
-          <w:sz w:val="20"/>
-        </w:rPr>
-        <w:t xml:space="preserve"> Les données personnelles sont erronées, alors la connexion à la page d’accueil est refusée.</w:t>
-      </w:r>
-    </w:p>
-    <w:p>
-      <w:pPr>
-        <w:rPr>
-          <w:sz w:val="20"/>
-        </w:rPr>
-      </w:pPr>
-      <w:r>
-        <w:rPr>
-          <w:sz w:val="20"/>
-        </w:rPr>
-        <w:t>1.2</w:t>
-      </w:r>
-      <w:r>
-        <w:rPr>
-          <w:sz w:val="20"/>
-        </w:rPr>
-        <w:t>/</w:t>
-      </w:r>
-      <w:r>
-        <w:rPr>
-          <w:sz w:val="20"/>
-        </w:rPr>
-        <w:t xml:space="preserve"> L’utilisateur n’appuie pas sur le bouton « Valider », alors la connexion à la page d’accueil est en attente</w:t>
-      </w:r>
-    </w:p>
-    <w:p>
-      <w:pPr>
-        <w:rPr>
-          <w:sz w:val="20"/>
-        </w:rPr>
-      </w:pPr>
-      <w:r>
-        <w:rPr>
-          <w:sz w:val="20"/>
-        </w:rPr>
-        <w:t>1.3</w:t>
-      </w:r>
-      <w:r>
-        <w:rPr>
-          <w:sz w:val="20"/>
-        </w:rPr>
-        <w:t>/</w:t>
-      </w:r>
-      <w:r>
-        <w:rPr>
-          <w:sz w:val="20"/>
-        </w:rPr>
-        <w:t xml:space="preserve"> L’utilisateur rentre bien ses informations personnelles, mais il y a une erreur dans la base de données, alors il y a l’affichage d’un message d’erreur.</w:t>
+        <w:t>/ Les données personnelles sont erronées, alors la connexion à la page d’accueil est refusée.</w:t>
+      </w:r>
+    </w:p>
+    <w:p>
+      <w:pPr>
+        <w:rPr>
+          <w:color w:val="5B9BD5" w:themeColor="accent1"/>
+          <w:sz w:val="20"/>
+        </w:rPr>
+      </w:pPr>
+      <w:r>
+        <w:rPr>
+          <w:color w:val="5B9BD5" w:themeColor="accent1"/>
+          <w:sz w:val="20"/>
+        </w:rPr>
+        <w:t>Retour à 1.1</w:t>
       </w:r>
     </w:p>
     <w:p>
@@ -357,13 +430,13 @@
         <mc:AlternateContent>
           <mc:Choice Requires="wps">
             <w:drawing>
-              <wp:anchor distT="0" distB="0" distL="114300" distR="114300" simplePos="0" relativeHeight="251661312" behindDoc="0" locked="0" layoutInCell="1" allowOverlap="1" wp14:anchorId="474A597A" wp14:editId="0A578314">
+              <wp:anchor distT="0" distB="0" distL="114300" distR="114300" simplePos="0" relativeHeight="251661312" behindDoc="0" locked="0" layoutInCell="1" allowOverlap="1" wp14:anchorId="548F404A" wp14:editId="16A23538">
                 <wp:simplePos x="0" y="0"/>
                 <wp:positionH relativeFrom="margin">
-                  <wp:align>center</wp:align>
+                  <wp:posOffset>1096010</wp:posOffset>
                 </wp:positionH>
                 <wp:positionV relativeFrom="paragraph">
-                  <wp:posOffset>227910</wp:posOffset>
+                  <wp:posOffset>8890</wp:posOffset>
                 </wp:positionV>
                 <wp:extent cx="2949934" cy="485030"/>
                 <wp:effectExtent l="0" t="0" r="22225" b="10795"/>
@@ -428,7 +501,7 @@
           </mc:Choice>
           <mc:Fallback>
             <w:pict>
-              <v:oval w14:anchorId="474A597A" id="Ellipse 7" o:spid="_x0000_s1027" style="position:absolute;margin-left:0;margin-top:17.95pt;width:232.3pt;height:38.2pt;z-index:251661312;visibility:visible;mso-wrap-style:square;mso-wrap-distance-left:9pt;mso-wrap-distance-top:0;mso-wrap-distance-right:9pt;mso-wrap-distance-bottom:0;mso-position-horizontal:center;mso-position-horizontal-relative:margin;mso-position-vertical:absolute;mso-position-vertical-relative:text;v-text-anchor:middle" o:gfxdata="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" fillcolor="#dc5e54" strokecolor="#1f4d78 [1604]" strokeweight="1pt">
+              <v:oval w14:anchorId="548F404A" id="Ellipse 7" o:spid="_x0000_s1027" style="position:absolute;margin-left:86.3pt;margin-top:.7pt;width:232.3pt;height:38.2pt;z-index:251661312;visibility:visible;mso-wrap-style:square;mso-wrap-distance-left:9pt;mso-wrap-distance-top:0;mso-wrap-distance-right:9pt;mso-wrap-distance-bottom:0;mso-position-horizontal:absolute;mso-position-horizontal-relative:margin;mso-position-vertical:absolute;mso-position-vertical-relative:text;v-text-anchor:middle" o:gfxdata="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" fillcolor="#dc5e54" strokecolor="#1f4d78 [1604]" strokeweight="1pt">
                 <v:stroke joinstyle="miter"/>
                 <v:textbox>
                   <w:txbxContent>
@@ -448,31 +521,6 @@
           </mc:Fallback>
         </mc:AlternateContent>
       </w:r>
-      <w:r>
-        <w:rPr>
-          <w:sz w:val="20"/>
-        </w:rPr>
-        <w:t>1.4</w:t>
-      </w:r>
-      <w:r>
-        <w:rPr>
-          <w:sz w:val="20"/>
-        </w:rPr>
-        <w:t>/</w:t>
-      </w:r>
-      <w:r>
-        <w:rPr>
-          <w:sz w:val="20"/>
-        </w:rPr>
-        <w:t xml:space="preserve"> Si l’utilisateur n’est pas sur le réseau la page ne s’affichera pas.</w:t>
-      </w:r>
-    </w:p>
-    <w:p>
-      <w:pPr>
-        <w:rPr>
-          <w:sz w:val="20"/>
-        </w:rPr>
-      </w:pPr>
     </w:p>
     <w:p/>
     <w:p>
@@ -507,6 +555,155 @@
         </w:rPr>
         <w:t>2.1/ Le coureur sélectionne une course et s’y inscrit grâce au bouton « S’inscrire », le coureur aura un message de confirmation sur le site lorsqu’il sera inscrit.</w:t>
       </w:r>
+      <w:r>
+        <w:rPr>
+          <w:sz w:val="20"/>
+        </w:rPr>
+        <w:t xml:space="preserve"> </w:t>
+      </w:r>
+    </w:p>
+    <w:p>
+      <w:pPr>
+        <w:rPr>
+          <w:sz w:val="20"/>
+        </w:rPr>
+      </w:pPr>
+      <w:r>
+        <w:rPr>
+          <w:sz w:val="20"/>
+        </w:rPr>
+        <w:t>2.2</w:t>
+      </w:r>
+      <w:r>
+        <w:rPr>
+          <w:sz w:val="20"/>
+        </w:rPr>
+        <w:t>/ Si l</w:t>
+      </w:r>
+      <w:r>
+        <w:rPr>
+          <w:sz w:val="20"/>
+        </w:rPr>
+        <w:t>e coureur</w:t>
+      </w:r>
+      <w:r>
+        <w:rPr>
+          <w:sz w:val="20"/>
+        </w:rPr>
+        <w:t xml:space="preserve"> n’est plus sur le réseau </w:t>
+      </w:r>
+      <w:r>
+        <w:rPr>
+          <w:sz w:val="20"/>
+        </w:rPr>
+        <w:t>une</w:t>
+      </w:r>
+      <w:r>
+        <w:rPr>
+          <w:sz w:val="20"/>
+        </w:rPr>
+        <w:t xml:space="preserve"> page</w:t>
+      </w:r>
+      <w:r>
+        <w:rPr>
+          <w:sz w:val="20"/>
+        </w:rPr>
+        <w:t xml:space="preserve"> d’erreur</w:t>
+      </w:r>
+      <w:r>
+        <w:rPr>
+          <w:sz w:val="20"/>
+        </w:rPr>
+        <w:t xml:space="preserve"> s’affichera et il ne sera pas inscrit.</w:t>
+      </w:r>
+    </w:p>
+    <w:p>
+      <w:pPr>
+        <w:rPr>
+          <w:sz w:val="20"/>
+        </w:rPr>
+      </w:pPr>
+      <w:r>
+        <w:rPr>
+          <w:sz w:val="20"/>
+        </w:rPr>
+        <w:t>2.3</w:t>
+      </w:r>
+      <w:r>
+        <w:rPr>
+          <w:sz w:val="20"/>
+        </w:rPr>
+        <w:t>/</w:t>
+      </w:r>
+      <w:r>
+        <w:rPr>
+          <w:sz w:val="20"/>
+        </w:rPr>
+        <w:t xml:space="preserve"> </w:t>
+      </w:r>
+      <w:r>
+        <w:rPr>
+          <w:sz w:val="20"/>
+        </w:rPr>
+        <w:t>Si le coureur n’est pas connecté au réseau, il ne pourra pas accéder au site et donc se connecter</w:t>
+      </w:r>
+      <w:r>
+        <w:rPr>
+          <w:sz w:val="20"/>
+        </w:rPr>
+        <w:t>, alors</w:t>
+      </w:r>
+      <w:r>
+        <w:rPr>
+          <w:sz w:val="20"/>
+        </w:rPr>
+        <w:t xml:space="preserve"> </w:t>
+      </w:r>
+      <w:r>
+        <w:rPr>
+          <w:sz w:val="20"/>
+        </w:rPr>
+        <w:t>une</w:t>
+      </w:r>
+      <w:r>
+        <w:rPr>
+          <w:sz w:val="20"/>
+        </w:rPr>
+        <w:t xml:space="preserve"> page</w:t>
+      </w:r>
+      <w:r>
+        <w:rPr>
+          <w:sz w:val="20"/>
+        </w:rPr>
+        <w:t xml:space="preserve"> d’erreur</w:t>
+      </w:r>
+      <w:r>
+        <w:rPr>
+          <w:sz w:val="20"/>
+        </w:rPr>
+        <w:t xml:space="preserve"> s’affichera</w:t>
+      </w:r>
+      <w:r>
+        <w:rPr>
+          <w:sz w:val="20"/>
+        </w:rPr>
+        <w:t>.</w:t>
+      </w:r>
+    </w:p>
+    <w:p>
+      <w:pPr>
+        <w:rPr>
+          <w:sz w:val="20"/>
+          <w:u w:val="single"/>
+        </w:rPr>
+      </w:pPr>
+      <w:r>
+        <w:rPr>
+          <w:sz w:val="20"/>
+          <w:u w:val="single"/>
+        </w:rPr>
+        <w:t>Erreurs possibles :</w:t>
+      </w:r>
     </w:p>
     <w:p>
       <w:pPr>
@@ -530,6 +727,28 @@
     <w:p>
       <w:pPr>
         <w:rPr>
+          <w:color w:val="5B9BD5" w:themeColor="accent1"/>
+          <w:sz w:val="20"/>
+        </w:rPr>
+      </w:pPr>
+      <w:r>
+        <w:rPr>
+          <w:color w:val="5B9BD5" w:themeColor="accent1"/>
+          <w:sz w:val="20"/>
+        </w:rPr>
+        <w:t>Retour à 2</w:t>
+      </w:r>
+      <w:r>
+        <w:rPr>
+          <w:color w:val="5B9BD5" w:themeColor="accent1"/>
+          <w:sz w:val="20"/>
+        </w:rPr>
+        <w:t>.1</w:t>
+      </w:r>
+    </w:p>
+    <w:p>
+      <w:pPr>
+        <w:rPr>
           <w:sz w:val="20"/>
         </w:rPr>
       </w:pPr>
@@ -543,75 +762,41 @@
         <w:rPr>
           <w:sz w:val="20"/>
         </w:rPr>
-        <w:t>/ Le coureur sélectionne une course est celui-ci confirme son inscription grâce au bouton « S’inscrire », mais il y a un problème avec la base de données, la page va rester comme elle est et aucun message de confirmation sera affiché.</w:t>
-      </w:r>
-      <w:r>
-        <w:rPr>
-          <w:sz w:val="20"/>
-        </w:rPr>
-        <w:t xml:space="preserve"> </w:t>
-      </w:r>
-    </w:p>
-    <w:p>
-      <w:pPr>
-        <w:rPr>
-          <w:sz w:val="20"/>
-        </w:rPr>
-      </w:pPr>
-      <w:r>
-        <w:rPr>
-          <w:sz w:val="20"/>
-        </w:rPr>
-        <w:t>2.2</w:t>
-      </w:r>
-      <w:r>
-        <w:rPr>
-          <w:sz w:val="20"/>
-        </w:rPr>
-        <w:t>/ Si l</w:t>
-      </w:r>
-      <w:r>
-        <w:rPr>
-          <w:sz w:val="20"/>
-        </w:rPr>
-        <w:t>e coureur</w:t>
-      </w:r>
-      <w:r>
-        <w:rPr>
-          <w:sz w:val="20"/>
-        </w:rPr>
-        <w:t xml:space="preserve"> n’est plus sur le réseau la page ne s’affichera pas et il ne sera pas inscrit.</w:t>
-      </w:r>
-    </w:p>
-    <w:p>
-      <w:pPr>
-        <w:rPr>
-          <w:sz w:val="20"/>
-        </w:rPr>
-      </w:pPr>
-      <w:r>
-        <w:rPr>
-          <w:sz w:val="20"/>
-        </w:rPr>
-        <w:t>2.3</w:t>
-      </w:r>
-      <w:r>
-        <w:rPr>
-          <w:sz w:val="20"/>
-        </w:rPr>
-        <w:t>/</w:t>
-      </w:r>
-      <w:r>
-        <w:rPr>
-          <w:sz w:val="20"/>
-        </w:rPr>
-        <w:t xml:space="preserve"> </w:t>
-      </w:r>
-      <w:r>
-        <w:rPr>
-          <w:sz w:val="20"/>
-        </w:rPr>
-        <w:t>Si le coureur n’est pas connecté au réseau, il ne pourra pas accéder au site et donc se connecter.</w:t>
+        <w:t xml:space="preserve">/ Le coureur sélectionne une course est celui-ci confirme son inscription </w:t>
+      </w:r>
+      <w:r>
+        <w:rPr>
+          <w:sz w:val="20"/>
+        </w:rPr>
+        <w:t xml:space="preserve">grâce au bouton « S’inscrire », </w:t>
+      </w:r>
+      <w:r>
+        <w:rPr>
+          <w:sz w:val="20"/>
+        </w:rPr>
+        <w:t>mais il y a un problème avec la base de données, la page va rester comme elle est et aucun message de confirmation sera affiché.</w:t>
+      </w:r>
+    </w:p>
+    <w:p>
+      <w:pPr>
+        <w:rPr>
+          <w:color w:val="5B9BD5" w:themeColor="accent1"/>
+          <w:sz w:val="20"/>
+        </w:rPr>
+      </w:pPr>
+      <w:r>
+        <w:rPr>
+          <w:color w:val="5B9BD5" w:themeColor="accent1"/>
+          <w:sz w:val="20"/>
+        </w:rPr>
+        <w:t>Retour à 2</w:t>
+      </w:r>
+      <w:r>
+        <w:rPr>
+          <w:color w:val="5B9BD5" w:themeColor="accent1"/>
+          <w:sz w:val="20"/>
+        </w:rPr>
+        <w:t>.1</w:t>
       </w:r>
     </w:p>
     <w:p>
@@ -726,7 +911,6 @@
           <w:ilvl w:val="0"/>
           <w:numId w:val="1"/>
         </w:numPr>
-        <w:jc w:val="both"/>
         <w:rPr>
           <w:sz w:val="24"/>
           <w:u w:val="single"/>
@@ -756,7 +940,6 @@
     </w:p>
     <w:p>
       <w:pPr>
-        <w:jc w:val="both"/>
         <w:rPr>
           <w:sz w:val="20"/>
         </w:rPr>
@@ -812,9 +995,7 @@
     </w:p>
     <w:p>
       <w:pPr>
-        <w:jc w:val="both"/>
-        <w:rPr>
-          <w:rFonts w:ascii="Times New Roman" w:hAnsi="Times New Roman" w:cs="Times New Roman"/>
+        <w:rPr>
           <w:sz w:val="20"/>
         </w:rPr>
       </w:pPr>
@@ -823,30 +1004,135 @@
           <w:sz w:val="20"/>
         </w:rPr>
         <w:lastRenderedPageBreak/>
+        <w:t>3.2</w:t>
+      </w:r>
+      <w:r>
+        <w:rPr>
+          <w:sz w:val="20"/>
+        </w:rPr>
+        <w:t>/</w:t>
+      </w:r>
+      <w:r>
+        <w:rPr>
+          <w:sz w:val="20"/>
+        </w:rPr>
+        <w:t xml:space="preserve"> L’organisateur n’arrive pas à accéder à l’admin</w:t>
+      </w:r>
+      <w:r>
+        <w:rPr>
+          <w:sz w:val="20"/>
+        </w:rPr>
+        <w:t>istration, il ne pourra donc pas cré</w:t>
+      </w:r>
+      <w:r>
+        <w:rPr>
+          <w:sz w:val="20"/>
+        </w:rPr>
+        <w:t>e</w:t>
+      </w:r>
+      <w:r>
+        <w:rPr>
+          <w:sz w:val="20"/>
+        </w:rPr>
+        <w:t>r</w:t>
+      </w:r>
+      <w:r>
+        <w:rPr>
+          <w:sz w:val="20"/>
+        </w:rPr>
+        <w:t xml:space="preserve"> de course.</w:t>
+      </w:r>
+    </w:p>
+    <w:p>
+      <w:pPr>
+        <w:rPr>
+          <w:sz w:val="20"/>
+        </w:rPr>
+      </w:pPr>
+      <w:r>
+        <w:rPr>
+          <w:sz w:val="20"/>
+        </w:rPr>
+        <w:t>3.3</w:t>
+      </w:r>
+      <w:r>
+        <w:rPr>
+          <w:sz w:val="20"/>
+        </w:rPr>
+        <w:t>/</w:t>
+      </w:r>
+      <w:r>
+        <w:rPr>
+          <w:sz w:val="20"/>
+        </w:rPr>
+        <w:t xml:space="preserve"> L’organisateur n’est pas connecté au réseau, il ne pourra pas accéder au site et donc se connecter.</w:t>
+      </w:r>
+    </w:p>
+    <w:p>
+      <w:pPr>
+        <w:rPr>
+          <w:sz w:val="20"/>
+          <w:u w:val="single"/>
+        </w:rPr>
+      </w:pPr>
+      <w:r>
+        <w:rPr>
+          <w:sz w:val="20"/>
+          <w:u w:val="single"/>
+        </w:rPr>
+        <w:t>Erreurs possibles :</w:t>
+      </w:r>
+    </w:p>
+    <w:p>
+      <w:pPr>
+        <w:rPr>
+          <w:sz w:val="20"/>
+        </w:rPr>
+      </w:pPr>
+      <w:r>
+        <w:rPr>
+          <w:sz w:val="20"/>
+        </w:rPr>
         <w:t>3.1.1</w:t>
       </w:r>
       <w:r>
         <w:rPr>
           <w:sz w:val="20"/>
         </w:rPr>
-        <w:t xml:space="preserve">/ </w:t>
-      </w:r>
-      <w:r>
-        <w:rPr>
-          <w:sz w:val="20"/>
-        </w:rPr>
-        <w:t xml:space="preserve">L’organisateur est dans l’administration et remplit les classes (BTS, Lycée, Collège…) qui peuvent s’inscrire, il paramètre le nombre de tours et le nombre de kilomètres </w:t>
-      </w:r>
-      <w:r>
-        <w:rPr>
-          <w:sz w:val="20"/>
-        </w:rPr>
-        <w:t>mais n’appuie pas sur le bouton « Crée la course », la création de la course sera toujours en attente.</w:t>
-      </w:r>
-    </w:p>
-    <w:p>
-      <w:pPr>
-        <w:jc w:val="both"/>
+        <w:t>/ L’organisateur est dans l’administration et remplit les classes (BTS, Lycée, Collège…) qui peuvent s’inscrire, il paramètre le nombre de tours et le nombre de kilomètres mais n’appuie pas sur le bouton « Crée la course », la création de la course sera toujours en attente.</w:t>
+      </w:r>
+    </w:p>
+    <w:p>
+      <w:pPr>
+        <w:rPr>
+          <w:color w:val="5B9BD5" w:themeColor="accent1"/>
+          <w:sz w:val="20"/>
+        </w:rPr>
+      </w:pPr>
+      <w:r>
+        <w:rPr>
+          <w:color w:val="5B9BD5" w:themeColor="accent1"/>
+          <w:sz w:val="20"/>
+        </w:rPr>
+        <w:t xml:space="preserve">Retour à </w:t>
+      </w:r>
+      <w:r>
+        <w:rPr>
+          <w:color w:val="5B9BD5" w:themeColor="accent1"/>
+          <w:sz w:val="20"/>
+        </w:rPr>
+        <w:t>3</w:t>
+      </w:r>
+      <w:r>
+        <w:rPr>
+          <w:color w:val="5B9BD5" w:themeColor="accent1"/>
+          <w:sz w:val="20"/>
+        </w:rPr>
+        <w:t>.1</w:t>
+      </w:r>
+    </w:p>
+    <w:p>
+      <w:pPr>
         <w:rPr>
           <w:sz w:val="20"/>
         </w:rPr>
@@ -861,60 +1147,26 @@
         <w:rPr>
           <w:sz w:val="20"/>
         </w:rPr>
-        <w:t>/ L’organisateur est dans l’admin</w:t>
-      </w:r>
-      <w:r>
-        <w:rPr>
-          <w:sz w:val="20"/>
-        </w:rPr>
-        <w:t>istration</w:t>
-      </w:r>
-      <w:r>
-        <w:rPr>
-          <w:sz w:val="20"/>
-        </w:rPr>
-        <w:t xml:space="preserve"> et ne remplit pas les classes</w:t>
-      </w:r>
-      <w:r>
-        <w:rPr>
-          <w:sz w:val="20"/>
-        </w:rPr>
-        <w:t xml:space="preserve"> (BTS, Lycée, Collège…)</w:t>
-      </w:r>
-      <w:r>
-        <w:rPr>
-          <w:sz w:val="20"/>
-        </w:rPr>
-        <w:t xml:space="preserve"> qui peuvent s’inscrire, il paramètre le nombre de tours et paramètre le nombre </w:t>
-      </w:r>
-      <w:r>
-        <w:rPr>
-          <w:sz w:val="20"/>
-        </w:rPr>
-        <w:t xml:space="preserve">de kilomètres </w:t>
-      </w:r>
-      <w:r>
-        <w:rPr>
-          <w:sz w:val="20"/>
-        </w:rPr>
-        <w:t>et appuie sur le bouton « Crée</w:t>
-      </w:r>
-      <w:r>
-        <w:rPr>
-          <w:sz w:val="20"/>
-        </w:rPr>
-        <w:t>r</w:t>
-      </w:r>
-      <w:r>
-        <w:rPr>
-          <w:sz w:val="20"/>
-        </w:rPr>
-        <w:t xml:space="preserve"> la course », la course ne sera pas créée, la page demandera de sélectionner les classes qui peuvent s’inscrire.</w:t>
-      </w:r>
-    </w:p>
-    <w:p>
-      <w:pPr>
-        <w:jc w:val="both"/>
+        <w:t>/ L’organisateur est dans l’administration et ne remplit pas les classes (BTS, Lycée, Collège…) qui peuvent s’inscrire, il paramètre le nombre de tours et paramètre le nombre de kilomètres et appuie sur le bouton « Créer la course », la course ne sera pas créée, la page demandera de sélectionner les classes qui peuvent s’inscrire.</w:t>
+      </w:r>
+    </w:p>
+    <w:p>
+      <w:pPr>
+        <w:rPr>
+          <w:color w:val="5B9BD5" w:themeColor="accent1"/>
+          <w:sz w:val="20"/>
+        </w:rPr>
+      </w:pPr>
+      <w:r>
+        <w:rPr>
+          <w:color w:val="5B9BD5" w:themeColor="accent1"/>
+          <w:sz w:val="20"/>
+        </w:rPr>
+        <w:t>Retour à 3.1</w:t>
+      </w:r>
+    </w:p>
+    <w:p>
+      <w:pPr>
         <w:rPr>
           <w:sz w:val="20"/>
         </w:rPr>
@@ -929,66 +1181,32 @@
         <w:rPr>
           <w:sz w:val="20"/>
         </w:rPr>
-        <w:t xml:space="preserve">/ </w:t>
-      </w:r>
-      <w:r>
-        <w:rPr>
-          <w:sz w:val="20"/>
-        </w:rPr>
-        <w:t>L’organisateur est dans l’admin</w:t>
-      </w:r>
-      <w:r>
-        <w:rPr>
-          <w:sz w:val="20"/>
-        </w:rPr>
-        <w:t>istration</w:t>
-      </w:r>
-      <w:r>
-        <w:rPr>
-          <w:sz w:val="20"/>
-        </w:rPr>
-        <w:t xml:space="preserve"> et remplit les classes</w:t>
-      </w:r>
-      <w:r>
-        <w:rPr>
-          <w:sz w:val="20"/>
-        </w:rPr>
-        <w:t xml:space="preserve"> (BTS, Lycée, Collège…)</w:t>
-      </w:r>
-      <w:r>
-        <w:rPr>
-          <w:sz w:val="20"/>
-        </w:rPr>
-        <w:t xml:space="preserve"> qui peuvent s’inscrire, il ne paramètre pas le nombre de tours mais paramètre le nombre </w:t>
-      </w:r>
-      <w:r>
-        <w:rPr>
-          <w:sz w:val="20"/>
-        </w:rPr>
-        <w:t xml:space="preserve">de kilomètres </w:t>
-      </w:r>
-      <w:r>
-        <w:rPr>
-          <w:sz w:val="20"/>
-        </w:rPr>
-        <w:t>et appuie sur le bouton « Crée</w:t>
-      </w:r>
-      <w:r>
-        <w:rPr>
-          <w:sz w:val="20"/>
-        </w:rPr>
-        <w:t>r</w:t>
-      </w:r>
-      <w:r>
-        <w:rPr>
-          <w:sz w:val="20"/>
-        </w:rPr>
-        <w:t xml:space="preserve"> la course », la course ne sera pas créée, la page demandera de paramétrer le nombre de tours de la course. </w:t>
-      </w:r>
-    </w:p>
-    <w:p>
-      <w:pPr>
-        <w:jc w:val="both"/>
+        <w:t>/ L’organisateur est dans l’administration et remplit les classes (BTS, Lycée, Collège…) qui peuvent s’inscrire, il ne paramètre pas le nombre de tours mais paramètre le nombre de kilomètres et appuie sur le bouton « Créer la course », la course ne sera pas créée, la page demandera de paramétrer l</w:t>
+      </w:r>
+      <w:r>
+        <w:rPr>
+          <w:sz w:val="20"/>
+        </w:rPr>
+        <w:t>e nombre de tours de la course.</w:t>
+      </w:r>
+    </w:p>
+    <w:p>
+      <w:pPr>
+        <w:rPr>
+          <w:color w:val="5B9BD5" w:themeColor="accent1"/>
+          <w:sz w:val="20"/>
+        </w:rPr>
+      </w:pPr>
+      <w:r>
+        <w:rPr>
+          <w:color w:val="5B9BD5" w:themeColor="accent1"/>
+          <w:sz w:val="20"/>
+        </w:rPr>
+        <w:t>Retour à 3.1</w:t>
+      </w:r>
+    </w:p>
+    <w:p>
+      <w:pPr>
         <w:rPr>
           <w:sz w:val="20"/>
         </w:rPr>
@@ -1003,137 +1221,22 @@
         <w:rPr>
           <w:sz w:val="20"/>
         </w:rPr>
-        <w:t>/</w:t>
-      </w:r>
-      <w:r>
-        <w:rPr>
-          <w:sz w:val="20"/>
-        </w:rPr>
-        <w:t xml:space="preserve"> L’organisateur est dans l’admin</w:t>
-      </w:r>
-      <w:r>
-        <w:rPr>
-          <w:sz w:val="20"/>
-        </w:rPr>
-        <w:t>istration</w:t>
-      </w:r>
-      <w:r>
-        <w:rPr>
-          <w:sz w:val="20"/>
-        </w:rPr>
-        <w:t xml:space="preserve"> et remplit les classes </w:t>
-      </w:r>
-      <w:r>
-        <w:rPr>
-          <w:sz w:val="20"/>
-        </w:rPr>
-        <w:t xml:space="preserve">(BTS, Lycée, Collège…) </w:t>
-      </w:r>
-      <w:r>
-        <w:rPr>
-          <w:sz w:val="20"/>
-        </w:rPr>
-        <w:t xml:space="preserve">qui peuvent s’inscrire, il paramètre le nombre de tours mais ne paramètre pas le nombre </w:t>
-      </w:r>
-      <w:r>
-        <w:rPr>
-          <w:sz w:val="20"/>
-        </w:rPr>
-        <w:t xml:space="preserve">de kilomètres </w:t>
-      </w:r>
-      <w:r>
-        <w:rPr>
-          <w:sz w:val="20"/>
-        </w:rPr>
-        <w:t>et appuie sur le bouton « Crée</w:t>
-      </w:r>
-      <w:r>
-        <w:rPr>
-          <w:sz w:val="20"/>
-        </w:rPr>
-        <w:t>r</w:t>
-      </w:r>
-      <w:r>
-        <w:rPr>
-          <w:sz w:val="20"/>
-        </w:rPr>
-        <w:t xml:space="preserve"> la course », la course ne sera pas créée, la page demandera de paramétrer le nombre km par tours. </w:t>
-      </w:r>
-    </w:p>
-    <w:p>
-      <w:pPr>
-        <w:jc w:val="both"/>
-        <w:rPr>
-          <w:sz w:val="20"/>
-        </w:rPr>
-      </w:pPr>
-      <w:r>
-        <w:rPr>
-          <w:sz w:val="20"/>
-        </w:rPr>
-        <w:t>3.2</w:t>
-      </w:r>
-      <w:r>
-        <w:rPr>
-          <w:sz w:val="20"/>
-        </w:rPr>
-        <w:t>/</w:t>
-      </w:r>
-      <w:r>
-        <w:rPr>
-          <w:sz w:val="20"/>
-        </w:rPr>
-        <w:t xml:space="preserve"> L’organisateur n’arrive pas à accéder à l’admin</w:t>
-      </w:r>
-      <w:r>
-        <w:rPr>
-          <w:sz w:val="20"/>
-        </w:rPr>
-        <w:t>istration, il ne pourra donc pas cré</w:t>
-      </w:r>
-      <w:r>
-        <w:rPr>
-          <w:sz w:val="20"/>
-        </w:rPr>
-        <w:t>e</w:t>
-      </w:r>
-      <w:r>
-        <w:rPr>
-          <w:sz w:val="20"/>
-        </w:rPr>
-        <w:t>r</w:t>
-      </w:r>
-      <w:r>
-        <w:rPr>
-          <w:sz w:val="20"/>
-        </w:rPr>
-        <w:t xml:space="preserve"> de course.</w:t>
-      </w:r>
-    </w:p>
-    <w:p>
-      <w:pPr>
-        <w:jc w:val="both"/>
-        <w:rPr>
-          <w:sz w:val="20"/>
-        </w:rPr>
-      </w:pPr>
-      <w:r>
-        <w:rPr>
-          <w:sz w:val="20"/>
-        </w:rPr>
-        <w:t>3.3</w:t>
-      </w:r>
-      <w:r>
-        <w:rPr>
-          <w:sz w:val="20"/>
-        </w:rPr>
-        <w:t>/</w:t>
-      </w:r>
-      <w:r>
-        <w:rPr>
-          <w:sz w:val="20"/>
-        </w:rPr>
-        <w:t xml:space="preserve"> L’organisateur n’est pas connecté au réseau, il ne pourra pas accéder au site et donc se connecter.</w:t>
+        <w:t xml:space="preserve">/ L’organisateur est dans l’administration et remplit les classes (BTS, Lycée, Collège…) qui peuvent s’inscrire, il paramètre le nombre de tours mais ne paramètre pas le nombre de kilomètres et appuie sur le bouton « Créer la course », la course ne sera pas créée, la page demandera de paramétrer le nombre km par tours. </w:t>
+      </w:r>
+    </w:p>
+    <w:p>
+      <w:pPr>
+        <w:rPr>
+          <w:color w:val="5B9BD5" w:themeColor="accent1"/>
+          <w:sz w:val="20"/>
+        </w:rPr>
+      </w:pPr>
+      <w:r>
+        <w:rPr>
+          <w:color w:val="5B9BD5" w:themeColor="accent1"/>
+          <w:sz w:val="20"/>
+        </w:rPr>
+        <w:t>Retour à 3.1</w:t>
       </w:r>
     </w:p>
     <w:p>
@@ -1248,7 +1351,6 @@
           <w:ilvl w:val="0"/>
           <w:numId w:val="1"/>
         </w:numPr>
-        <w:jc w:val="both"/>
         <w:rPr>
           <w:u w:val="single"/>
         </w:rPr>
@@ -1263,7 +1365,6 @@
     </w:p>
     <w:p>
       <w:pPr>
-        <w:jc w:val="both"/>
         <w:rPr>
           <w:sz w:val="20"/>
         </w:rPr>
@@ -1277,7 +1378,40 @@
     </w:p>
     <w:p>
       <w:pPr>
-        <w:jc w:val="both"/>
+        <w:rPr>
+          <w:sz w:val="20"/>
+        </w:rPr>
+      </w:pPr>
+      <w:r>
+        <w:rPr>
+          <w:sz w:val="20"/>
+        </w:rPr>
+        <w:t>4.2</w:t>
+      </w:r>
+      <w:r>
+        <w:rPr>
+          <w:sz w:val="20"/>
+        </w:rPr>
+        <w:t xml:space="preserve">/ Le coureur va voir l’organisateur de la course, le coureur lui donne sont mouvais nom et prénom et le nom et prénom qui donne est enregistré pour la course, l’organisateur va le rentré sur son application et va donc passer le dossard RFID au lecteur et associer le mauvais nom et prénom. L’association se fait et s’enregistre dans la base de donnée. Le coureur n’aura donc pas son classement ni son temps final et sera considéré comme absent à la course. De plus il donnera son temps et son classement à un autre coureur. </w:t>
+      </w:r>
+    </w:p>
+    <w:p>
+      <w:pPr>
+        <w:rPr>
+          <w:sz w:val="20"/>
+          <w:u w:val="single"/>
+        </w:rPr>
+      </w:pPr>
+      <w:r>
+        <w:rPr>
+          <w:sz w:val="20"/>
+          <w:u w:val="single"/>
+        </w:rPr>
+        <w:t>Erreurs possibles :</w:t>
+      </w:r>
+    </w:p>
+    <w:p>
+      <w:pPr>
         <w:rPr>
           <w:sz w:val="20"/>
         </w:rPr>
@@ -1297,7 +1431,35 @@
     </w:p>
     <w:p>
       <w:pPr>
-        <w:jc w:val="both"/>
+        <w:rPr>
+          <w:color w:val="5B9BD5" w:themeColor="accent1"/>
+          <w:sz w:val="20"/>
+        </w:rPr>
+      </w:pPr>
+      <w:r>
+        <w:rPr>
+          <w:color w:val="5B9BD5" w:themeColor="accent1"/>
+          <w:sz w:val="20"/>
+        </w:rPr>
+        <w:t xml:space="preserve">Retour à </w:t>
+      </w:r>
+      <w:r>
+        <w:rPr>
+          <w:color w:val="5B9BD5" w:themeColor="accent1"/>
+          <w:sz w:val="20"/>
+        </w:rPr>
+        <w:t>4</w:t>
+      </w:r>
+      <w:r>
+        <w:rPr>
+          <w:color w:val="5B9BD5" w:themeColor="accent1"/>
+          <w:sz w:val="20"/>
+        </w:rPr>
+        <w:t>.1</w:t>
+      </w:r>
+    </w:p>
+    <w:p>
+      <w:pPr>
         <w:rPr>
           <w:sz w:val="20"/>
         </w:rPr>
@@ -1317,27 +1479,35 @@
     </w:p>
     <w:p>
       <w:pPr>
-        <w:jc w:val="both"/>
-        <w:rPr>
-          <w:sz w:val="20"/>
-        </w:rPr>
-      </w:pPr>
-      <w:r>
-        <w:rPr>
-          <w:sz w:val="20"/>
-        </w:rPr>
-        <w:t>4.2</w:t>
-      </w:r>
-      <w:r>
-        <w:rPr>
-          <w:sz w:val="20"/>
-        </w:rPr>
-        <w:t xml:space="preserve">/ Le coureur va voir l’organisateur de la course, le coureur lui donne sont mouvais nom et prénom et le nom et prénom qui donne est enregistré pour la course, l’organisateur va le rentré sur son application et va donc passer le dossard RFID au lecteur et associer le mauvais nom et prénom. L’association se fait et s’enregistre dans la base de donnée. Le coureur n’aura donc pas son classement ni son temps final et sera considéré comme absent à la course. De plus il donnera son temps et son classement à un autre coureur. </w:t>
-      </w:r>
-    </w:p>
-    <w:p>
-      <w:pPr>
-        <w:jc w:val="both"/>
+        <w:rPr>
+          <w:color w:val="5B9BD5" w:themeColor="accent1"/>
+          <w:sz w:val="20"/>
+        </w:rPr>
+      </w:pPr>
+      <w:r>
+        <w:rPr>
+          <w:color w:val="5B9BD5" w:themeColor="accent1"/>
+          <w:sz w:val="20"/>
+        </w:rPr>
+        <w:t xml:space="preserve">Retour à </w:t>
+      </w:r>
+      <w:r>
+        <w:rPr>
+          <w:color w:val="5B9BD5" w:themeColor="accent1"/>
+          <w:sz w:val="20"/>
+        </w:rPr>
+        <w:t>4</w:t>
+      </w:r>
+      <w:r>
+        <w:rPr>
+          <w:color w:val="5B9BD5" w:themeColor="accent1"/>
+          <w:sz w:val="20"/>
+        </w:rPr>
+        <w:t>.1</w:t>
+      </w:r>
+    </w:p>
+    <w:p>
+      <w:pPr>
         <w:rPr>
           <w:sz w:val="20"/>
         </w:rPr>
@@ -1357,7 +1527,21 @@
     </w:p>
     <w:p>
       <w:pPr>
-        <w:jc w:val="both"/>
+        <w:rPr>
+          <w:color w:val="5B9BD5" w:themeColor="accent1"/>
+          <w:sz w:val="20"/>
+        </w:rPr>
+      </w:pPr>
+      <w:r>
+        <w:rPr>
+          <w:color w:val="5B9BD5" w:themeColor="accent1"/>
+          <w:sz w:val="20"/>
+        </w:rPr>
+        <w:t>Retour à 4.2</w:t>
+      </w:r>
+    </w:p>
+    <w:p>
+      <w:pPr>
         <w:rPr>
           <w:sz w:val="20"/>
         </w:rPr>
@@ -1377,7 +1561,21 @@
     </w:p>
     <w:p>
       <w:pPr>
-        <w:jc w:val="both"/>
+        <w:rPr>
+          <w:color w:val="5B9BD5" w:themeColor="accent1"/>
+          <w:sz w:val="20"/>
+        </w:rPr>
+      </w:pPr>
+      <w:r>
+        <w:rPr>
+          <w:color w:val="5B9BD5" w:themeColor="accent1"/>
+          <w:sz w:val="20"/>
+        </w:rPr>
+        <w:t>Retour à 4.2</w:t>
+      </w:r>
+    </w:p>
+    <w:p>
+      <w:pPr>
         <w:rPr>
           <w:sz w:val="20"/>
         </w:rPr>
@@ -1392,27 +1590,23 @@
         <w:rPr>
           <w:sz w:val="20"/>
         </w:rPr>
-        <w:t>/ Le coureur va voir l’organisateur de la course, le coureur lui donne son nom et prénom, l’organisateur va le rentré sur son application mais oublie de passer le dossard RFID au lecteur et n’associe donc pas le nom et prénom au dossard</w:t>
-      </w:r>
-      <w:r>
-        <w:rPr>
-          <w:sz w:val="20"/>
-        </w:rPr>
-        <w:t>. L</w:t>
-      </w:r>
-      <w:r>
-        <w:rPr>
-          <w:sz w:val="20"/>
-        </w:rPr>
-        <w:t>e coureur n’aura pas de dossard associé et n’aura donc pas son classement ni son temps final et sera considéré comme absent à la course.</w:t>
-      </w:r>
-    </w:p>
-    <w:p>
-      <w:pPr>
-        <w:rPr>
-          <w:u w:val="single"/>
-        </w:rPr>
-      </w:pPr>
+        <w:t>/ Le coureur va voir l’organisateur de la course, le coureur lui donne son nom et prénom, l’organisateur va le rentré sur son application mais oublie de passer le dossard RFID au lecteur et n’associe donc pas le nom et prénom au dossard. Le coureur n’aura pas de dossard associé et n’aura donc pas son classement ni son temps final et sera considéré comme absent à la course.</w:t>
+      </w:r>
+    </w:p>
+    <w:p>
+      <w:pPr>
+        <w:rPr>
+          <w:color w:val="5B9BD5" w:themeColor="accent1"/>
+          <w:sz w:val="20"/>
+        </w:rPr>
+      </w:pPr>
+      <w:r>
+        <w:rPr>
+          <w:color w:val="5B9BD5" w:themeColor="accent1"/>
+          <w:sz w:val="20"/>
+        </w:rPr>
+        <w:t>Retour à 4.2</w:t>
+      </w:r>
     </w:p>
     <w:sectPr>
       <w:pgSz w:w="11906" w:h="16838"/>

--- a/Etudiant 1 Colbert/Livrables/Scénario ProjetCross Colbert Etudiant1.docx
+++ b/Etudiant 1 Colbert/Livrables/Scénario ProjetCross Colbert Etudiant1.docx
@@ -41,16 +41,6 @@
         </w:rPr>
         <w:t>Scénario Etudiant 1</w:t>
       </w:r>
-    </w:p>
-    <w:p>
-      <w:pPr>
-        <w:jc w:val="center"/>
-        <w:rPr>
-          <w:b/>
-          <w:i/>
-          <w:sz w:val="28"/>
-        </w:rPr>
-      </w:pPr>
     </w:p>
     <w:p>
       <w:pPr>
@@ -207,13 +197,103 @@
         <w:rPr>
           <w:sz w:val="20"/>
         </w:rPr>
-        <w:t>L’utilisateur se connecte au site en entrant ses informations personnelles (Nom, prénom, âge, classe)</w:t>
-      </w:r>
-      <w:r>
-        <w:rPr>
-          <w:sz w:val="20"/>
-        </w:rPr>
-        <w:t>, l’utilisateur valide sa connexion grâce au bouton « Valider » du formulaire, la connexion est autorisée, la page principale du site s’affiche</w:t>
+        <w:t>L’utilisateur se connecte au site</w:t>
+      </w:r>
+      <w:r>
+        <w:rPr>
+          <w:sz w:val="20"/>
+        </w:rPr>
+        <w:t>.</w:t>
+      </w:r>
+    </w:p>
+    <w:p>
+      <w:pPr>
+        <w:ind w:firstLine="708"/>
+        <w:rPr>
+          <w:sz w:val="20"/>
+        </w:rPr>
+      </w:pPr>
+      <w:r>
+        <w:rPr>
+          <w:sz w:val="20"/>
+        </w:rPr>
+        <w:t xml:space="preserve">1.1.1/ </w:t>
+      </w:r>
+      <w:r>
+        <w:rPr>
+          <w:sz w:val="20"/>
+        </w:rPr>
+        <w:t>L’utilisateur</w:t>
+      </w:r>
+      <w:r>
+        <w:rPr>
+          <w:sz w:val="20"/>
+        </w:rPr>
+        <w:t xml:space="preserve"> entr</w:t>
+      </w:r>
+      <w:r>
+        <w:rPr>
+          <w:sz w:val="20"/>
+        </w:rPr>
+        <w:t>e</w:t>
+      </w:r>
+      <w:r>
+        <w:rPr>
+          <w:sz w:val="20"/>
+        </w:rPr>
+        <w:t xml:space="preserve"> ses informations personnelles (Nom, prénom, âge, classe)</w:t>
+      </w:r>
+      <w:r>
+        <w:rPr>
+          <w:sz w:val="20"/>
+        </w:rPr>
+        <w:t>.</w:t>
+      </w:r>
+    </w:p>
+    <w:p>
+      <w:pPr>
+        <w:ind w:firstLine="708"/>
+        <w:rPr>
+          <w:sz w:val="20"/>
+        </w:rPr>
+      </w:pPr>
+      <w:r>
+        <w:rPr>
+          <w:sz w:val="20"/>
+        </w:rPr>
+        <w:t>1.1.2/ L</w:t>
+      </w:r>
+      <w:r>
+        <w:rPr>
+          <w:sz w:val="20"/>
+        </w:rPr>
+        <w:t>’utilisateur valide sa connexion grâce au bouton « Valider » du formulaire</w:t>
+      </w:r>
+      <w:r>
+        <w:rPr>
+          <w:sz w:val="20"/>
+        </w:rPr>
+        <w:t>.</w:t>
+      </w:r>
+    </w:p>
+    <w:p>
+      <w:pPr>
+        <w:ind w:firstLine="708"/>
+        <w:rPr>
+          <w:sz w:val="20"/>
+        </w:rPr>
+      </w:pPr>
+      <w:r>
+        <w:rPr>
+          <w:sz w:val="20"/>
+        </w:rPr>
+        <w:t>1.1.3/ L</w:t>
+      </w:r>
+      <w:r>
+        <w:rPr>
+          <w:sz w:val="20"/>
+        </w:rPr>
+        <w:t>a connexion est autorisée, la page principale du site s’affiche</w:t>
       </w:r>
       <w:r>
         <w:rPr>
@@ -282,15 +362,14 @@
         <w:rPr>
           <w:sz w:val="20"/>
         </w:rPr>
-        <w:t xml:space="preserve"> L’utilisateur rentre bien ses informations personnelles, mais il y a une erreur dans la base de données, alors il y a l’affichage d’un message d’erreur.</w:t>
-      </w:r>
-    </w:p>
-    <w:p>
-      <w:pPr>
-        <w:rPr>
-          <w:sz w:val="20"/>
-        </w:rPr>
-      </w:pPr>
+        <w:t xml:space="preserve"> L’utilisateur rentre bien</w:t>
+      </w:r>
+      <w:r>
+        <w:rPr>
+          <w:sz w:val="20"/>
+        </w:rPr>
+        <w:t xml:space="preserve"> ses informations personnelles. </w:t>
+      </w:r>
       <w:r>
         <w:rPr>
           <w:sz w:val="20"/>
@@ -353,65 +432,122 @@
         <w:rPr>
           <w:sz w:val="20"/>
         </w:rPr>
-        <w:t>/ Les données pe</w:t>
-      </w:r>
+        <w:t>.1</w:t>
+      </w:r>
+      <w:r>
+        <w:rPr>
+          <w:sz w:val="20"/>
+        </w:rPr>
+        <w:t>/ Les données personnelles sont manquantes, alors la connexion à la page d’accueil est refusée.</w:t>
+      </w:r>
+    </w:p>
+    <w:p>
+      <w:pPr>
+        <w:rPr>
+          <w:color w:val="5B9BD5" w:themeColor="accent1"/>
+          <w:sz w:val="20"/>
+        </w:rPr>
+      </w:pPr>
+      <w:r>
+        <w:rPr>
+          <w:color w:val="5B9BD5" w:themeColor="accent1"/>
+          <w:sz w:val="20"/>
+        </w:rPr>
+        <w:t>Retour à 1.1</w:t>
+      </w:r>
+    </w:p>
+    <w:p>
+      <w:pPr>
+        <w:rPr>
+          <w:sz w:val="20"/>
+        </w:rPr>
+      </w:pPr>
+      <w:r>
+        <w:rPr>
+          <w:sz w:val="20"/>
+        </w:rPr>
+        <w:t>1.1.1.2</w:t>
+      </w:r>
+      <w:r>
+        <w:rPr>
+          <w:sz w:val="20"/>
+        </w:rPr>
+        <w:t>/ Les données personnelles sont erronées, alors la connexion à la page d’accueil est refusée.</w:t>
+      </w:r>
+    </w:p>
+    <w:p>
+      <w:pPr>
+        <w:rPr>
+          <w:color w:val="5B9BD5" w:themeColor="accent1"/>
+          <w:sz w:val="20"/>
+        </w:rPr>
+      </w:pPr>
+      <w:r>
+        <w:rPr>
+          <w:color w:val="5B9BD5" w:themeColor="accent1"/>
+          <w:sz w:val="20"/>
+        </w:rPr>
+        <w:t>Retour à 1.1</w:t>
+      </w:r>
+    </w:p>
+    <w:p>
+      <w:pPr>
+        <w:rPr>
+          <w:sz w:val="20"/>
+        </w:rPr>
+      </w:pPr>
+      <w:r>
+        <w:rPr>
+          <w:sz w:val="20"/>
+        </w:rPr>
+        <w:t xml:space="preserve">1.4.1/ </w:t>
+      </w:r>
+      <w:r>
+        <w:rPr>
+          <w:sz w:val="20"/>
+        </w:rPr>
+        <w:t>M</w:t>
+      </w:r>
+      <w:r>
+        <w:rPr>
+          <w:sz w:val="20"/>
+        </w:rPr>
+        <w:t>ais il y a une</w:t>
+      </w:r>
+      <w:r>
+        <w:rPr>
+          <w:sz w:val="20"/>
+        </w:rPr>
+        <w:t xml:space="preserve"> erreur dans la base de données.</w:t>
+      </w:r>
+    </w:p>
+    <w:p>
+      <w:pPr>
+        <w:rPr>
+          <w:sz w:val="20"/>
+        </w:rPr>
+      </w:pPr>
+      <w:r>
+        <w:rPr>
+          <w:sz w:val="20"/>
+        </w:rPr>
+        <w:t>1.4.2/ A</w:t>
+      </w:r>
+      <w:r>
+        <w:rPr>
+          <w:sz w:val="20"/>
+        </w:rPr>
+        <w:t>lors il y a l’affichage d’un message d’erreur.</w:t>
+      </w:r>
+    </w:p>
+    <w:p>
+      <w:pPr>
+        <w:rPr>
+          <w:sz w:val="20"/>
+        </w:rPr>
+      </w:pPr>
       <w:bookmarkStart w:id="0" w:name="_GoBack"/>
       <w:bookmarkEnd w:id="0"/>
-      <w:r>
-        <w:rPr>
-          <w:sz w:val="20"/>
-        </w:rPr>
-        <w:t>rsonnelles sont manquantes, alors la connexion à la page d’accueil est refusée.</w:t>
-      </w:r>
-    </w:p>
-    <w:p>
-      <w:pPr>
-        <w:rPr>
-          <w:color w:val="5B9BD5" w:themeColor="accent1"/>
-          <w:sz w:val="20"/>
-        </w:rPr>
-      </w:pPr>
-      <w:r>
-        <w:rPr>
-          <w:color w:val="5B9BD5" w:themeColor="accent1"/>
-          <w:sz w:val="20"/>
-        </w:rPr>
-        <w:t>Retour à 1.1</w:t>
-      </w:r>
-    </w:p>
-    <w:p>
-      <w:pPr>
-        <w:rPr>
-          <w:sz w:val="20"/>
-        </w:rPr>
-      </w:pPr>
-      <w:r>
-        <w:rPr>
-          <w:sz w:val="20"/>
-        </w:rPr>
-        <w:t>1.1.2</w:t>
-      </w:r>
-      <w:r>
-        <w:rPr>
-          <w:sz w:val="20"/>
-        </w:rPr>
-        <w:t>/ Les données personnelles sont erronées, alors la connexion à la page d’accueil est refusée.</w:t>
-      </w:r>
-    </w:p>
-    <w:p>
-      <w:pPr>
-        <w:rPr>
-          <w:color w:val="5B9BD5" w:themeColor="accent1"/>
-          <w:sz w:val="20"/>
-        </w:rPr>
-      </w:pPr>
-      <w:r>
-        <w:rPr>
-          <w:color w:val="5B9BD5" w:themeColor="accent1"/>
-          <w:sz w:val="20"/>
-        </w:rPr>
-        <w:t>Retour à 1.1</w:t>
-      </w:r>
     </w:p>
     <w:p>
       <w:pPr>
@@ -553,7 +689,71 @@
         <w:rPr>
           <w:sz w:val="20"/>
         </w:rPr>
-        <w:t>2.1/ Le coureur sélectionne une course et s’y inscrit grâce au bouton « S’inscrire », le coureur aura un message de confirmation sur le site lorsqu’il sera inscrit.</w:t>
+        <w:t>2.1/ Le coureur sélectionne une course</w:t>
+      </w:r>
+      <w:r>
+        <w:rPr>
+          <w:sz w:val="20"/>
+        </w:rPr>
+        <w:t>.</w:t>
+      </w:r>
+    </w:p>
+    <w:p>
+      <w:pPr>
+        <w:ind w:firstLine="708"/>
+        <w:rPr>
+          <w:sz w:val="20"/>
+        </w:rPr>
+      </w:pPr>
+      <w:r>
+        <w:rPr>
+          <w:sz w:val="20"/>
+        </w:rPr>
+        <w:t>2.1.1/ L</w:t>
+      </w:r>
+      <w:r>
+        <w:rPr>
+          <w:sz w:val="20"/>
+        </w:rPr>
+        <w:t>e coureur</w:t>
+      </w:r>
+      <w:r>
+        <w:rPr>
+          <w:sz w:val="20"/>
+        </w:rPr>
+        <w:t xml:space="preserve"> s</w:t>
+      </w:r>
+      <w:r>
+        <w:rPr>
+          <w:sz w:val="20"/>
+        </w:rPr>
+        <w:t>’y inscrit</w:t>
+      </w:r>
+      <w:r>
+        <w:rPr>
+          <w:sz w:val="20"/>
+        </w:rPr>
+        <w:t xml:space="preserve"> grâce au bouton « S’inscrire ».</w:t>
+      </w:r>
+    </w:p>
+    <w:p>
+      <w:pPr>
+        <w:ind w:firstLine="708"/>
+        <w:rPr>
+          <w:sz w:val="20"/>
+        </w:rPr>
+      </w:pPr>
+      <w:r>
+        <w:rPr>
+          <w:sz w:val="20"/>
+        </w:rPr>
+        <w:t>2.1.2/ L</w:t>
+      </w:r>
+      <w:r>
+        <w:rPr>
+          <w:sz w:val="20"/>
+        </w:rPr>
+        <w:t>e coureur aura un message de confirmation sur le site lorsqu’il sera inscrit.</w:t>
       </w:r>
       <w:r>
         <w:rPr>
@@ -590,7 +790,222 @@
         <w:rPr>
           <w:sz w:val="20"/>
         </w:rPr>
-        <w:t xml:space="preserve"> n’est plus sur le réseau </w:t>
+        <w:t xml:space="preserve"> n’est plus sur le réseau</w:t>
+      </w:r>
+      <w:r>
+        <w:rPr>
+          <w:sz w:val="20"/>
+        </w:rPr>
+        <w:t>.</w:t>
+      </w:r>
+    </w:p>
+    <w:p>
+      <w:pPr>
+        <w:ind w:firstLine="708"/>
+        <w:rPr>
+          <w:sz w:val="20"/>
+        </w:rPr>
+      </w:pPr>
+      <w:r>
+        <w:rPr>
+          <w:sz w:val="20"/>
+        </w:rPr>
+        <w:t>2.2.1/</w:t>
+      </w:r>
+      <w:r>
+        <w:rPr>
+          <w:sz w:val="20"/>
+        </w:rPr>
+        <w:t xml:space="preserve"> </w:t>
+      </w:r>
+      <w:r>
+        <w:rPr>
+          <w:sz w:val="20"/>
+        </w:rPr>
+        <w:t>U</w:t>
+      </w:r>
+      <w:r>
+        <w:rPr>
+          <w:sz w:val="20"/>
+        </w:rPr>
+        <w:t>ne</w:t>
+      </w:r>
+      <w:r>
+        <w:rPr>
+          <w:sz w:val="20"/>
+        </w:rPr>
+        <w:t xml:space="preserve"> page</w:t>
+      </w:r>
+      <w:r>
+        <w:rPr>
+          <w:sz w:val="20"/>
+        </w:rPr>
+        <w:t xml:space="preserve"> d’erreur</w:t>
+      </w:r>
+      <w:r>
+        <w:rPr>
+          <w:sz w:val="20"/>
+        </w:rPr>
+        <w:t xml:space="preserve"> s’affichera.</w:t>
+      </w:r>
+    </w:p>
+    <w:p>
+      <w:pPr>
+        <w:ind w:firstLine="708"/>
+        <w:rPr>
+          <w:sz w:val="20"/>
+        </w:rPr>
+      </w:pPr>
+      <w:r>
+        <w:rPr>
+          <w:sz w:val="20"/>
+        </w:rPr>
+        <w:t>2.2.2/ L</w:t>
+      </w:r>
+      <w:r>
+        <w:rPr>
+          <w:sz w:val="20"/>
+        </w:rPr>
+        <w:t>e</w:t>
+      </w:r>
+      <w:r>
+        <w:rPr>
+          <w:sz w:val="20"/>
+        </w:rPr>
+        <w:t xml:space="preserve"> coureur ne</w:t>
+      </w:r>
+      <w:r>
+        <w:rPr>
+          <w:sz w:val="20"/>
+        </w:rPr>
+        <w:t xml:space="preserve"> sera pas inscrit.</w:t>
+      </w:r>
+    </w:p>
+    <w:p>
+      <w:pPr>
+        <w:rPr>
+          <w:sz w:val="20"/>
+        </w:rPr>
+      </w:pPr>
+      <w:r>
+        <w:rPr>
+          <w:sz w:val="20"/>
+        </w:rPr>
+        <w:t>2.3</w:t>
+      </w:r>
+      <w:r>
+        <w:rPr>
+          <w:sz w:val="20"/>
+        </w:rPr>
+        <w:t>/</w:t>
+      </w:r>
+      <w:r>
+        <w:rPr>
+          <w:sz w:val="20"/>
+        </w:rPr>
+        <w:t xml:space="preserve"> </w:t>
+      </w:r>
+      <w:r>
+        <w:rPr>
+          <w:sz w:val="20"/>
+        </w:rPr>
+        <w:t>Si le coure</w:t>
+      </w:r>
+      <w:r>
+        <w:rPr>
+          <w:sz w:val="20"/>
+        </w:rPr>
+        <w:t>ur n’est pas connecté au réseau.</w:t>
+      </w:r>
+    </w:p>
+    <w:p>
+      <w:pPr>
+        <w:rPr>
+          <w:sz w:val="20"/>
+        </w:rPr>
+      </w:pPr>
+      <w:r>
+        <w:rPr>
+          <w:sz w:val="20"/>
+        </w:rPr>
+        <w:lastRenderedPageBreak/>
+        <w:t xml:space="preserve"> </w:t>
+      </w:r>
+      <w:r>
+        <w:rPr>
+          <w:sz w:val="20"/>
+        </w:rPr>
+        <w:tab/>
+      </w:r>
+      <w:r>
+        <w:rPr>
+          <w:sz w:val="20"/>
+        </w:rPr>
+        <w:t>2.3.1/ Le coureur</w:t>
+      </w:r>
+      <w:r>
+        <w:rPr>
+          <w:sz w:val="20"/>
+        </w:rPr>
+        <w:t xml:space="preserve"> ne pourra pas accéder au site</w:t>
+      </w:r>
+      <w:r>
+        <w:rPr>
+          <w:sz w:val="20"/>
+        </w:rPr>
+        <w:t>.</w:t>
+      </w:r>
+    </w:p>
+    <w:p>
+      <w:pPr>
+        <w:ind w:firstLine="708"/>
+        <w:rPr>
+          <w:sz w:val="20"/>
+        </w:rPr>
+      </w:pPr>
+      <w:r>
+        <w:rPr>
+          <w:sz w:val="20"/>
+        </w:rPr>
+        <w:t>2.3.2/ Le coureur ne peut</w:t>
+      </w:r>
+      <w:r>
+        <w:rPr>
+          <w:sz w:val="20"/>
+        </w:rPr>
+        <w:t xml:space="preserve"> donc se connecter</w:t>
+      </w:r>
+      <w:r>
+        <w:rPr>
+          <w:sz w:val="20"/>
+        </w:rPr>
+        <w:t>.</w:t>
+      </w:r>
+    </w:p>
+    <w:p>
+      <w:pPr>
+        <w:ind w:firstLine="708"/>
+        <w:rPr>
+          <w:sz w:val="20"/>
+        </w:rPr>
+      </w:pPr>
+      <w:r>
+        <w:rPr>
+          <w:sz w:val="20"/>
+        </w:rPr>
+        <w:t>2.3.3/ A</w:t>
+      </w:r>
+      <w:r>
+        <w:rPr>
+          <w:sz w:val="20"/>
+        </w:rPr>
+        <w:t>lors</w:t>
+      </w:r>
+      <w:r>
+        <w:rPr>
+          <w:sz w:val="20"/>
+        </w:rPr>
+        <w:t xml:space="preserve"> </w:t>
       </w:r>
       <w:r>
         <w:rPr>
@@ -614,26 +1029,193 @@
         <w:rPr>
           <w:sz w:val="20"/>
         </w:rPr>
-        <w:t xml:space="preserve"> s’affichera et il ne sera pas inscrit.</w:t>
-      </w:r>
-    </w:p>
-    <w:p>
-      <w:pPr>
-        <w:rPr>
-          <w:sz w:val="20"/>
-        </w:rPr>
-      </w:pPr>
-      <w:r>
-        <w:rPr>
-          <w:sz w:val="20"/>
-        </w:rPr>
-        <w:t>2.3</w:t>
-      </w:r>
-      <w:r>
-        <w:rPr>
-          <w:sz w:val="20"/>
-        </w:rPr>
-        <w:t>/</w:t>
+        <w:t xml:space="preserve"> s’affichera</w:t>
+      </w:r>
+      <w:r>
+        <w:rPr>
+          <w:sz w:val="20"/>
+        </w:rPr>
+        <w:t>.</w:t>
+      </w:r>
+    </w:p>
+    <w:p>
+      <w:pPr>
+        <w:rPr>
+          <w:sz w:val="20"/>
+          <w:u w:val="single"/>
+        </w:rPr>
+      </w:pPr>
+      <w:r>
+        <w:rPr>
+          <w:sz w:val="20"/>
+          <w:u w:val="single"/>
+        </w:rPr>
+        <w:t>Erreurs possibles :</w:t>
+      </w:r>
+    </w:p>
+    <w:p>
+      <w:pPr>
+        <w:rPr>
+          <w:sz w:val="20"/>
+        </w:rPr>
+      </w:pPr>
+      <w:r>
+        <w:rPr>
+          <w:sz w:val="20"/>
+        </w:rPr>
+        <w:t>2.1.1</w:t>
+      </w:r>
+      <w:r>
+        <w:rPr>
+          <w:sz w:val="20"/>
+        </w:rPr>
+        <w:t>.1</w:t>
+      </w:r>
+      <w:r>
+        <w:rPr>
+          <w:sz w:val="20"/>
+        </w:rPr>
+        <w:t>/ Le coureur sélectionne une course mais ne clique p</w:t>
+      </w:r>
+      <w:r>
+        <w:rPr>
+          <w:sz w:val="20"/>
+        </w:rPr>
+        <w:t>ar sur le bouton « S’inscrire ».</w:t>
+      </w:r>
+    </w:p>
+    <w:p>
+      <w:pPr>
+        <w:ind w:firstLine="708"/>
+        <w:rPr>
+          <w:sz w:val="20"/>
+        </w:rPr>
+      </w:pPr>
+      <w:r>
+        <w:rPr>
+          <w:sz w:val="20"/>
+        </w:rPr>
+        <w:t>2.1.1.1.1</w:t>
+      </w:r>
+      <w:r>
+        <w:rPr>
+          <w:sz w:val="20"/>
+        </w:rPr>
+        <w:t>/ L</w:t>
+      </w:r>
+      <w:r>
+        <w:rPr>
+          <w:sz w:val="20"/>
+        </w:rPr>
+        <w:t>e coureur ne sera pas inscrit à la course.</w:t>
+      </w:r>
+    </w:p>
+    <w:p>
+      <w:pPr>
+        <w:rPr>
+          <w:color w:val="5B9BD5" w:themeColor="accent1"/>
+          <w:sz w:val="20"/>
+        </w:rPr>
+      </w:pPr>
+      <w:r>
+        <w:rPr>
+          <w:color w:val="5B9BD5" w:themeColor="accent1"/>
+          <w:sz w:val="20"/>
+        </w:rPr>
+        <w:t>Retour à 2.1</w:t>
+      </w:r>
+    </w:p>
+    <w:p>
+      <w:pPr>
+        <w:rPr>
+          <w:sz w:val="20"/>
+        </w:rPr>
+      </w:pPr>
+      <w:r>
+        <w:rPr>
+          <w:sz w:val="20"/>
+        </w:rPr>
+        <w:t>2.</w:t>
+      </w:r>
+      <w:r>
+        <w:rPr>
+          <w:sz w:val="20"/>
+        </w:rPr>
+        <w:t>1</w:t>
+      </w:r>
+      <w:r>
+        <w:rPr>
+          <w:sz w:val="20"/>
+        </w:rPr>
+        <w:t>.1.2</w:t>
+      </w:r>
+      <w:r>
+        <w:rPr>
+          <w:sz w:val="20"/>
+        </w:rPr>
+        <w:t xml:space="preserve">/ Le coureur sélectionne une course </w:t>
+      </w:r>
+      <w:r>
+        <w:rPr>
+          <w:sz w:val="20"/>
+        </w:rPr>
+        <w:t>et</w:t>
+      </w:r>
+      <w:r>
+        <w:rPr>
+          <w:sz w:val="20"/>
+        </w:rPr>
+        <w:t xml:space="preserve"> confirme son inscription </w:t>
+      </w:r>
+      <w:r>
+        <w:rPr>
+          <w:sz w:val="20"/>
+        </w:rPr>
+        <w:t>grâce au bouton « S’inscrire »</w:t>
+      </w:r>
+      <w:r>
+        <w:rPr>
+          <w:sz w:val="20"/>
+        </w:rPr>
+        <w:t>.</w:t>
+      </w:r>
+    </w:p>
+    <w:p>
+      <w:pPr>
+        <w:ind w:firstLine="708"/>
+        <w:rPr>
+          <w:sz w:val="20"/>
+        </w:rPr>
+      </w:pPr>
+      <w:r>
+        <w:rPr>
+          <w:sz w:val="20"/>
+        </w:rPr>
+        <w:t>2.1.1.2</w:t>
+      </w:r>
+      <w:r>
+        <w:rPr>
+          <w:sz w:val="20"/>
+        </w:rPr>
+        <w:t>.1/</w:t>
+      </w:r>
+      <w:r>
+        <w:rPr>
+          <w:sz w:val="20"/>
+        </w:rPr>
+        <w:t xml:space="preserve"> M</w:t>
+      </w:r>
+      <w:r>
+        <w:rPr>
+          <w:sz w:val="20"/>
+        </w:rPr>
+        <w:t>ais il y a un problème avec la base de données</w:t>
+      </w:r>
+      <w:r>
+        <w:rPr>
+          <w:sz w:val="20"/>
+        </w:rPr>
+        <w:t>.</w:t>
       </w:r>
       <w:r>
         <w:rPr>
@@ -641,87 +1223,25 @@
         </w:rPr>
         <w:t xml:space="preserve"> </w:t>
       </w:r>
-      <w:r>
-        <w:rPr>
-          <w:sz w:val="20"/>
-        </w:rPr>
-        <w:t>Si le coureur n’est pas connecté au réseau, il ne pourra pas accéder au site et donc se connecter</w:t>
-      </w:r>
-      <w:r>
-        <w:rPr>
-          <w:sz w:val="20"/>
-        </w:rPr>
-        <w:t>, alors</w:t>
-      </w:r>
-      <w:r>
-        <w:rPr>
-          <w:sz w:val="20"/>
-        </w:rPr>
-        <w:t xml:space="preserve"> </w:t>
-      </w:r>
-      <w:r>
-        <w:rPr>
-          <w:sz w:val="20"/>
-        </w:rPr>
-        <w:t>une</w:t>
-      </w:r>
-      <w:r>
-        <w:rPr>
-          <w:sz w:val="20"/>
-        </w:rPr>
-        <w:t xml:space="preserve"> page</w:t>
-      </w:r>
-      <w:r>
-        <w:rPr>
-          <w:sz w:val="20"/>
-        </w:rPr>
-        <w:t xml:space="preserve"> d’erreur</w:t>
-      </w:r>
-      <w:r>
-        <w:rPr>
-          <w:sz w:val="20"/>
-        </w:rPr>
-        <w:t xml:space="preserve"> s’affichera</w:t>
-      </w:r>
-      <w:r>
-        <w:rPr>
-          <w:sz w:val="20"/>
-        </w:rPr>
-        <w:t>.</w:t>
-      </w:r>
-    </w:p>
-    <w:p>
-      <w:pPr>
-        <w:rPr>
-          <w:sz w:val="20"/>
-          <w:u w:val="single"/>
-        </w:rPr>
-      </w:pPr>
-      <w:r>
-        <w:rPr>
-          <w:sz w:val="20"/>
-          <w:u w:val="single"/>
-        </w:rPr>
-        <w:t>Erreurs possibles :</w:t>
-      </w:r>
-    </w:p>
-    <w:p>
-      <w:pPr>
-        <w:rPr>
-          <w:sz w:val="20"/>
-        </w:rPr>
-      </w:pPr>
-      <w:r>
-        <w:rPr>
-          <w:sz w:val="20"/>
-        </w:rPr>
-        <w:t>2.1.1</w:t>
-      </w:r>
-      <w:r>
-        <w:rPr>
-          <w:sz w:val="20"/>
-        </w:rPr>
-        <w:t>/ Le coureur sélectionne une course mais ne clique par sur le bouton « S’inscrire », le coureur ne sera pas inscrit à la course.</w:t>
+    </w:p>
+    <w:p>
+      <w:pPr>
+        <w:ind w:firstLine="708"/>
+        <w:rPr>
+          <w:sz w:val="20"/>
+        </w:rPr>
+      </w:pPr>
+      <w:r>
+        <w:rPr>
+          <w:sz w:val="20"/>
+        </w:rPr>
+        <w:t>2.1.1.2.2/ L</w:t>
+      </w:r>
+      <w:r>
+        <w:rPr>
+          <w:sz w:val="20"/>
+        </w:rPr>
+        <w:t>a page va rester comme elle est et aucun message de confirmation sera affiché.</w:t>
       </w:r>
     </w:p>
     <w:p>
@@ -736,70 +1256,16 @@
           <w:color w:val="5B9BD5" w:themeColor="accent1"/>
           <w:sz w:val="20"/>
         </w:rPr>
-        <w:t>Retour à 2</w:t>
-      </w:r>
-      <w:r>
+        <w:t>Retour à 2.1</w:t>
+      </w:r>
+    </w:p>
+    <w:p>
+      <w:pPr>
         <w:rPr>
           <w:color w:val="5B9BD5" w:themeColor="accent1"/>
           <w:sz w:val="20"/>
         </w:rPr>
-        <w:t>.1</w:t>
-      </w:r>
-    </w:p>
-    <w:p>
-      <w:pPr>
-        <w:rPr>
-          <w:sz w:val="20"/>
-        </w:rPr>
-      </w:pPr>
-      <w:r>
-        <w:rPr>
-          <w:sz w:val="20"/>
-        </w:rPr>
-        <w:t>2..1.2</w:t>
-      </w:r>
-      <w:r>
-        <w:rPr>
-          <w:sz w:val="20"/>
-        </w:rPr>
-        <w:t xml:space="preserve">/ Le coureur sélectionne une course est celui-ci confirme son inscription </w:t>
-      </w:r>
-      <w:r>
-        <w:rPr>
-          <w:sz w:val="20"/>
-        </w:rPr>
-        <w:t xml:space="preserve">grâce au bouton « S’inscrire », </w:t>
-      </w:r>
-      <w:r>
-        <w:rPr>
-          <w:sz w:val="20"/>
-        </w:rPr>
-        <w:t>mais il y a un problème avec la base de données, la page va rester comme elle est et aucun message de confirmation sera affiché.</w:t>
-      </w:r>
-    </w:p>
-    <w:p>
-      <w:pPr>
-        <w:rPr>
-          <w:color w:val="5B9BD5" w:themeColor="accent1"/>
-          <w:sz w:val="20"/>
-        </w:rPr>
-      </w:pPr>
-      <w:r>
-        <w:rPr>
-          <w:color w:val="5B9BD5" w:themeColor="accent1"/>
-          <w:sz w:val="20"/>
-        </w:rPr>
-        <w:t>Retour à 2</w:t>
-      </w:r>
-      <w:r>
-        <w:rPr>
-          <w:color w:val="5B9BD5" w:themeColor="accent1"/>
-          <w:sz w:val="20"/>
-        </w:rPr>
-        <w:t>.1</w:t>
-      </w:r>
-    </w:p>
-    <w:p>
+      </w:pPr>
       <w:r>
         <w:rPr>
           <w:b/>
@@ -811,7 +1277,7 @@
         <mc:AlternateContent>
           <mc:Choice Requires="wps">
             <w:drawing>
-              <wp:anchor distT="0" distB="0" distL="114300" distR="114300" simplePos="0" relativeHeight="251663360" behindDoc="0" locked="0" layoutInCell="1" allowOverlap="1" wp14:anchorId="7DF7F0DC" wp14:editId="2BE03457">
+              <wp:anchor distT="0" distB="0" distL="114300" distR="114300" simplePos="0" relativeHeight="251663360" behindDoc="0" locked="0" layoutInCell="1" allowOverlap="1" wp14:anchorId="0D24CD6C" wp14:editId="57E9673F">
                 <wp:simplePos x="0" y="0"/>
                 <wp:positionH relativeFrom="margin">
                   <wp:align>center</wp:align>
@@ -972,7 +1438,26 @@
         <w:rPr>
           <w:sz w:val="20"/>
         </w:rPr>
-        <w:t xml:space="preserve"> qui peuvent s’inscrire, il paramètre le nombre de tours et le nombre de k</w:t>
+        <w:t>.</w:t>
+      </w:r>
+    </w:p>
+    <w:p>
+      <w:pPr>
+        <w:rPr>
+          <w:sz w:val="20"/>
+        </w:rPr>
+      </w:pPr>
+      <w:r>
+        <w:rPr>
+          <w:sz w:val="20"/>
+        </w:rPr>
+        <w:t>3.2/ I</w:t>
+      </w:r>
+      <w:r>
+        <w:rPr>
+          <w:sz w:val="20"/>
+        </w:rPr>
+        <w:t>l paramètre le nombre de tours et le nombre de k</w:t>
       </w:r>
       <w:r>
         <w:rPr>
@@ -984,122 +1469,721 @@
         <w:rPr>
           <w:sz w:val="20"/>
         </w:rPr>
-        <w:t xml:space="preserve"> et appuie sur le bouton « Créer</w:t>
-      </w:r>
-      <w:r>
-        <w:rPr>
-          <w:sz w:val="20"/>
-        </w:rPr>
-        <w:t xml:space="preserve"> la course », la course sera créée, et l’organisateur recevra un message de confirmation sur le site.</w:t>
-      </w:r>
-    </w:p>
-    <w:p>
-      <w:pPr>
-        <w:rPr>
-          <w:sz w:val="20"/>
-        </w:rPr>
-      </w:pPr>
-      <w:r>
-        <w:rPr>
+        <w:t>.</w:t>
+      </w:r>
+    </w:p>
+    <w:p>
+      <w:pPr>
+        <w:rPr>
+          <w:sz w:val="20"/>
+        </w:rPr>
+      </w:pPr>
+      <w:r>
+        <w:rPr>
+          <w:sz w:val="20"/>
+        </w:rPr>
+        <w:t>3.3/</w:t>
+      </w:r>
+      <w:r>
+        <w:rPr>
+          <w:sz w:val="20"/>
+        </w:rPr>
+        <w:t xml:space="preserve"> </w:t>
+      </w:r>
+      <w:r>
+        <w:rPr>
+          <w:sz w:val="20"/>
+        </w:rPr>
+        <w:t>A</w:t>
+      </w:r>
+      <w:r>
+        <w:rPr>
+          <w:sz w:val="20"/>
+        </w:rPr>
+        <w:t>ppuie sur le bouton « Créer</w:t>
+      </w:r>
+      <w:r>
+        <w:rPr>
+          <w:sz w:val="20"/>
+        </w:rPr>
+        <w:t xml:space="preserve"> la course »</w:t>
+      </w:r>
+      <w:r>
+        <w:rPr>
+          <w:sz w:val="20"/>
+        </w:rPr>
+        <w:t>.</w:t>
+      </w:r>
+    </w:p>
+    <w:p>
+      <w:pPr>
+        <w:rPr>
+          <w:sz w:val="20"/>
+        </w:rPr>
+      </w:pPr>
+      <w:r>
+        <w:rPr>
+          <w:sz w:val="20"/>
+        </w:rPr>
+        <w:t>3.4/ L</w:t>
+      </w:r>
+      <w:r>
+        <w:rPr>
+          <w:sz w:val="20"/>
+        </w:rPr>
+        <w:t>’organisateur recevra un message de confirmation sur le site.</w:t>
+      </w:r>
+    </w:p>
+    <w:p>
+      <w:pPr>
+        <w:rPr>
+          <w:sz w:val="20"/>
+        </w:rPr>
+      </w:pPr>
+      <w:r>
+        <w:rPr>
+          <w:sz w:val="20"/>
+        </w:rPr>
+        <w:t>3.5</w:t>
+      </w:r>
+      <w:r>
+        <w:rPr>
+          <w:sz w:val="20"/>
+        </w:rPr>
+        <w:t>/</w:t>
+      </w:r>
+      <w:r>
+        <w:rPr>
+          <w:sz w:val="20"/>
+        </w:rPr>
+        <w:t xml:space="preserve"> L’organisateur n’arrive pas à accéder à l’admin</w:t>
+      </w:r>
+      <w:r>
+        <w:rPr>
+          <w:sz w:val="20"/>
+        </w:rPr>
+        <w:t>istration, il ne pourra donc pas cré</w:t>
+      </w:r>
+      <w:r>
+        <w:rPr>
+          <w:sz w:val="20"/>
+        </w:rPr>
+        <w:t>e</w:t>
+      </w:r>
+      <w:r>
+        <w:rPr>
+          <w:sz w:val="20"/>
+        </w:rPr>
+        <w:t>r</w:t>
+      </w:r>
+      <w:r>
+        <w:rPr>
+          <w:sz w:val="20"/>
+        </w:rPr>
+        <w:t xml:space="preserve"> de course.</w:t>
+      </w:r>
+    </w:p>
+    <w:p>
+      <w:pPr>
+        <w:rPr>
+          <w:sz w:val="20"/>
+        </w:rPr>
+      </w:pPr>
+      <w:r>
+        <w:rPr>
+          <w:sz w:val="20"/>
+        </w:rPr>
+        <w:t>3.6</w:t>
+      </w:r>
+      <w:r>
+        <w:rPr>
+          <w:sz w:val="20"/>
+        </w:rPr>
+        <w:t>/</w:t>
+      </w:r>
+      <w:r>
+        <w:rPr>
+          <w:sz w:val="20"/>
+        </w:rPr>
+        <w:t xml:space="preserve"> L’organisateur n’est pas connecté au réseau, il ne pourra pas accéder au site et donc se connecter.</w:t>
+      </w:r>
+    </w:p>
+    <w:p>
+      <w:pPr>
+        <w:rPr>
+          <w:sz w:val="20"/>
+          <w:u w:val="single"/>
+        </w:rPr>
+      </w:pPr>
+      <w:r>
+        <w:rPr>
+          <w:sz w:val="20"/>
+          <w:u w:val="single"/>
+        </w:rPr>
+        <w:t>Erreurs possibles :</w:t>
+      </w:r>
+    </w:p>
+    <w:p>
+      <w:pPr>
+        <w:rPr>
+          <w:sz w:val="20"/>
+        </w:rPr>
+      </w:pPr>
+      <w:r>
+        <w:rPr>
+          <w:sz w:val="20"/>
+        </w:rPr>
+        <w:t>3.1.1</w:t>
+      </w:r>
+      <w:r>
+        <w:rPr>
+          <w:sz w:val="20"/>
+        </w:rPr>
+        <w:t>/ L’organisateur est dans l’administration et remplit les classes (BTS, Lycée, Collège…)</w:t>
+      </w:r>
+      <w:r>
+        <w:rPr>
+          <w:sz w:val="20"/>
+        </w:rPr>
+        <w:t>.</w:t>
+      </w:r>
+    </w:p>
+    <w:p>
+      <w:pPr>
+        <w:ind w:firstLine="708"/>
+        <w:rPr>
+          <w:sz w:val="20"/>
+        </w:rPr>
+      </w:pPr>
+      <w:r>
+        <w:rPr>
+          <w:sz w:val="20"/>
+        </w:rPr>
+        <w:t>3.1.1.1/ I</w:t>
+      </w:r>
+      <w:r>
+        <w:rPr>
+          <w:sz w:val="20"/>
+        </w:rPr>
+        <w:t>l paramètre le nombre de tours et le nombre de kilomètres</w:t>
+      </w:r>
+      <w:r>
+        <w:rPr>
+          <w:sz w:val="20"/>
+        </w:rPr>
+        <w:t>.</w:t>
+      </w:r>
+    </w:p>
+    <w:p>
+      <w:pPr>
+        <w:ind w:firstLine="708"/>
+        <w:rPr>
+          <w:sz w:val="20"/>
+        </w:rPr>
+      </w:pPr>
+      <w:r>
+        <w:rPr>
+          <w:sz w:val="20"/>
+        </w:rPr>
+        <w:t>3.1.1.2/ M</w:t>
+      </w:r>
+      <w:r>
+        <w:rPr>
+          <w:sz w:val="20"/>
+        </w:rPr>
+        <w:t>ais n’appuie pas sur le bouton « Crée la course »</w:t>
+      </w:r>
+      <w:r>
+        <w:rPr>
+          <w:sz w:val="20"/>
+        </w:rPr>
+        <w:t>.</w:t>
+      </w:r>
+    </w:p>
+    <w:p>
+      <w:pPr>
+        <w:ind w:firstLine="708"/>
+        <w:rPr>
+          <w:sz w:val="20"/>
+        </w:rPr>
+      </w:pPr>
+      <w:r>
+        <w:rPr>
+          <w:sz w:val="20"/>
+        </w:rPr>
+        <w:t>3.1.1.3/ L</w:t>
+      </w:r>
+      <w:r>
+        <w:rPr>
+          <w:sz w:val="20"/>
+        </w:rPr>
+        <w:t>a création de la course sera toujours en attente.</w:t>
+      </w:r>
+    </w:p>
+    <w:p>
+      <w:pPr>
+        <w:rPr>
+          <w:color w:val="5B9BD5" w:themeColor="accent1"/>
+          <w:sz w:val="20"/>
+        </w:rPr>
+      </w:pPr>
+      <w:r>
+        <w:rPr>
+          <w:color w:val="5B9BD5" w:themeColor="accent1"/>
+          <w:sz w:val="20"/>
+        </w:rPr>
+        <w:t>Retour à 3.1</w:t>
+      </w:r>
+    </w:p>
+    <w:p>
+      <w:pPr>
+        <w:rPr>
+          <w:sz w:val="20"/>
+        </w:rPr>
+      </w:pPr>
+      <w:r>
+        <w:rPr>
+          <w:sz w:val="20"/>
+        </w:rPr>
+        <w:t>3.1.2</w:t>
+      </w:r>
+      <w:r>
+        <w:rPr>
+          <w:sz w:val="20"/>
+        </w:rPr>
+        <w:t>/ L’organisateur est dans l’administration et ne remplit pas les classes (BTS, Lycée, Collège</w:t>
+      </w:r>
+      <w:r>
+        <w:rPr>
+          <w:sz w:val="20"/>
+        </w:rPr>
+        <w:t>…).</w:t>
+      </w:r>
+    </w:p>
+    <w:p>
+      <w:pPr>
+        <w:ind w:firstLine="708"/>
+        <w:rPr>
+          <w:sz w:val="20"/>
+        </w:rPr>
+      </w:pPr>
+      <w:r>
+        <w:rPr>
+          <w:sz w:val="20"/>
+        </w:rPr>
+        <w:t>3.1.2.1/ Il</w:t>
+      </w:r>
+      <w:r>
+        <w:rPr>
+          <w:sz w:val="20"/>
+        </w:rPr>
+        <w:t xml:space="preserve"> paramètre le nombre de tours et paramètre le nombre de kilomètres</w:t>
+      </w:r>
+    </w:p>
+    <w:p>
+      <w:pPr>
+        <w:ind w:firstLine="708"/>
+        <w:rPr>
+          <w:sz w:val="20"/>
+        </w:rPr>
+      </w:pPr>
+      <w:r>
+        <w:rPr>
+          <w:sz w:val="20"/>
+        </w:rPr>
+        <w:t>3.1.2.2/ A</w:t>
+      </w:r>
+      <w:r>
+        <w:rPr>
+          <w:sz w:val="20"/>
+        </w:rPr>
+        <w:t>ppuie sur le bouton « Créer la course »</w:t>
+      </w:r>
+      <w:r>
+        <w:rPr>
+          <w:sz w:val="20"/>
+        </w:rPr>
+        <w:t>.</w:t>
+      </w:r>
+    </w:p>
+    <w:p>
+      <w:pPr>
+        <w:ind w:firstLine="708"/>
+        <w:rPr>
+          <w:sz w:val="20"/>
+        </w:rPr>
+      </w:pPr>
+      <w:r>
+        <w:rPr>
+          <w:sz w:val="20"/>
+        </w:rPr>
+        <w:t>3.1.2.3/ L</w:t>
+      </w:r>
+      <w:r>
+        <w:rPr>
+          <w:sz w:val="20"/>
+        </w:rPr>
+        <w:t>a course ne sera pas créée</w:t>
+      </w:r>
+      <w:r>
+        <w:rPr>
+          <w:sz w:val="20"/>
+        </w:rPr>
+        <w:t>.</w:t>
+      </w:r>
+    </w:p>
+    <w:p>
+      <w:pPr>
+        <w:ind w:firstLine="708"/>
+        <w:rPr>
+          <w:sz w:val="20"/>
+        </w:rPr>
+      </w:pPr>
+      <w:r>
+        <w:rPr>
+          <w:sz w:val="20"/>
+        </w:rPr>
+        <w:t xml:space="preserve">3.1.2.4/ </w:t>
+      </w:r>
+      <w:r>
+        <w:rPr>
+          <w:sz w:val="20"/>
+        </w:rPr>
+        <w:t>La</w:t>
+      </w:r>
+      <w:r>
+        <w:rPr>
+          <w:sz w:val="20"/>
+        </w:rPr>
+        <w:t xml:space="preserve"> page demandera de sélectionner les classes qui peuvent s’inscrire.</w:t>
+      </w:r>
+    </w:p>
+    <w:p>
+      <w:pPr>
+        <w:rPr>
+          <w:color w:val="5B9BD5" w:themeColor="accent1"/>
+          <w:sz w:val="20"/>
+        </w:rPr>
+      </w:pPr>
+      <w:r>
+        <w:rPr>
+          <w:color w:val="5B9BD5" w:themeColor="accent1"/>
+          <w:sz w:val="20"/>
+        </w:rPr>
+        <w:t>Retour à 3.1</w:t>
+      </w:r>
+    </w:p>
+    <w:p>
+      <w:pPr>
+        <w:rPr>
+          <w:sz w:val="20"/>
+        </w:rPr>
+      </w:pPr>
+      <w:r>
+        <w:rPr>
+          <w:sz w:val="20"/>
+        </w:rPr>
+        <w:t>3.1.3</w:t>
+      </w:r>
+      <w:r>
+        <w:rPr>
+          <w:sz w:val="20"/>
+        </w:rPr>
+        <w:t>/ L’organisateur est dans l’administration et remplit les classes (BTS, Lycée, Collège…)</w:t>
+      </w:r>
+      <w:r>
+        <w:rPr>
+          <w:sz w:val="20"/>
+        </w:rPr>
+        <w:t>.</w:t>
+      </w:r>
+    </w:p>
+    <w:p>
+      <w:pPr>
+        <w:ind w:firstLine="708"/>
+        <w:rPr>
+          <w:sz w:val="20"/>
+        </w:rPr>
+      </w:pPr>
+      <w:r>
+        <w:rPr>
+          <w:sz w:val="20"/>
+        </w:rPr>
+        <w:t>3.1.3.1/</w:t>
+      </w:r>
+      <w:r>
+        <w:rPr>
+          <w:sz w:val="20"/>
+        </w:rPr>
+        <w:t xml:space="preserve"> Il</w:t>
+      </w:r>
+      <w:r>
+        <w:rPr>
+          <w:sz w:val="20"/>
+        </w:rPr>
+        <w:t xml:space="preserve"> ne paramètre pas le nombre de tours mais paramètre le nombre de kilomètres</w:t>
+      </w:r>
+      <w:r>
+        <w:rPr>
+          <w:sz w:val="20"/>
+        </w:rPr>
+        <w:t>.</w:t>
+      </w:r>
+    </w:p>
+    <w:p>
+      <w:pPr>
+        <w:ind w:firstLine="708"/>
+        <w:rPr>
+          <w:sz w:val="20"/>
+        </w:rPr>
+      </w:pPr>
+      <w:r>
+        <w:rPr>
+          <w:sz w:val="20"/>
+        </w:rPr>
+        <w:t>3.1.3.2/</w:t>
+      </w:r>
+      <w:r>
+        <w:rPr>
+          <w:sz w:val="20"/>
+        </w:rPr>
+        <w:t xml:space="preserve"> </w:t>
+      </w:r>
+      <w:r>
+        <w:rPr>
+          <w:sz w:val="20"/>
+        </w:rPr>
+        <w:t>A</w:t>
+      </w:r>
+      <w:r>
+        <w:rPr>
+          <w:sz w:val="20"/>
+        </w:rPr>
+        <w:t>ppuie sur le bouton « Créer la course »</w:t>
+      </w:r>
+      <w:r>
+        <w:rPr>
+          <w:sz w:val="20"/>
+        </w:rPr>
+        <w:t>.</w:t>
+      </w:r>
+    </w:p>
+    <w:p>
+      <w:pPr>
+        <w:ind w:firstLine="708"/>
+        <w:rPr>
+          <w:sz w:val="20"/>
+        </w:rPr>
+      </w:pPr>
+      <w:r>
+        <w:rPr>
+          <w:sz w:val="20"/>
+        </w:rPr>
+        <w:t xml:space="preserve">3.1.3.3/ </w:t>
+      </w:r>
+      <w:r>
+        <w:rPr>
+          <w:sz w:val="20"/>
+        </w:rPr>
+        <w:t>L</w:t>
+      </w:r>
+      <w:r>
+        <w:rPr>
+          <w:sz w:val="20"/>
+        </w:rPr>
+        <w:t>a course ne sera pas créé</w:t>
+      </w:r>
+      <w:r>
+        <w:rPr>
+          <w:sz w:val="20"/>
+        </w:rPr>
+        <w:t>e.</w:t>
+      </w:r>
+    </w:p>
+    <w:p>
+      <w:pPr>
+        <w:ind w:firstLine="708"/>
+        <w:rPr>
+          <w:sz w:val="20"/>
+        </w:rPr>
+      </w:pPr>
+      <w:r>
+        <w:rPr>
+          <w:sz w:val="20"/>
+        </w:rPr>
+        <w:t>3.1.3.4/</w:t>
+      </w:r>
+      <w:r>
+        <w:rPr>
+          <w:sz w:val="20"/>
+        </w:rPr>
+        <w:t xml:space="preserve"> </w:t>
+      </w:r>
+      <w:r>
+        <w:rPr>
+          <w:sz w:val="20"/>
+        </w:rPr>
+        <w:t>L</w:t>
+      </w:r>
+      <w:r>
+        <w:rPr>
+          <w:sz w:val="20"/>
+        </w:rPr>
+        <w:t>a page demandera de paramétrer l</w:t>
+      </w:r>
+      <w:r>
+        <w:rPr>
+          <w:sz w:val="20"/>
+        </w:rPr>
+        <w:t>e nombre de tours de la course</w:t>
+      </w:r>
+      <w:r>
+        <w:rPr>
+          <w:sz w:val="20"/>
+        </w:rPr>
+        <w:t>.</w:t>
+      </w:r>
+    </w:p>
+    <w:p>
+      <w:pPr>
+        <w:rPr>
+          <w:color w:val="5B9BD5" w:themeColor="accent1"/>
+          <w:sz w:val="20"/>
+        </w:rPr>
+      </w:pPr>
+      <w:r>
+        <w:rPr>
+          <w:color w:val="5B9BD5" w:themeColor="accent1"/>
+          <w:sz w:val="20"/>
+        </w:rPr>
+        <w:t>Retour à 3.1</w:t>
+      </w:r>
+    </w:p>
+    <w:p>
+      <w:pPr>
+        <w:rPr>
+          <w:sz w:val="20"/>
+        </w:rPr>
+      </w:pPr>
+      <w:r>
+        <w:rPr>
+          <w:sz w:val="20"/>
+        </w:rPr>
+        <w:t>3.1.4</w:t>
+      </w:r>
+      <w:r>
+        <w:rPr>
+          <w:sz w:val="20"/>
+        </w:rPr>
+        <w:t>/ L’organisateur est dans l’administration et remplit les classes (BTS, Lycée, Collège…)</w:t>
+      </w:r>
+      <w:r>
+        <w:rPr>
+          <w:sz w:val="20"/>
+        </w:rPr>
+        <w:t>.</w:t>
+      </w:r>
+    </w:p>
+    <w:p>
+      <w:pPr>
+        <w:ind w:firstLine="708"/>
+        <w:rPr>
+          <w:sz w:val="20"/>
+        </w:rPr>
+      </w:pPr>
+      <w:r>
+        <w:rPr>
+          <w:sz w:val="20"/>
+        </w:rPr>
+        <w:t>3.1.4.1/ I</w:t>
+      </w:r>
+      <w:r>
+        <w:rPr>
+          <w:sz w:val="20"/>
+        </w:rPr>
+        <w:t>l paramètre le nombre de tours mais ne paramètre pas le nombre de kilomètres</w:t>
+      </w:r>
+      <w:r>
+        <w:rPr>
+          <w:sz w:val="20"/>
+        </w:rPr>
+        <w:t>.</w:t>
+      </w:r>
+    </w:p>
+    <w:p>
+      <w:pPr>
+        <w:ind w:firstLine="708"/>
+        <w:rPr>
+          <w:sz w:val="20"/>
+        </w:rPr>
+      </w:pPr>
+      <w:r>
+        <w:rPr>
+          <w:sz w:val="20"/>
+        </w:rPr>
+        <w:t>3.1.4.2/ A</w:t>
+      </w:r>
+      <w:r>
+        <w:rPr>
+          <w:sz w:val="20"/>
+        </w:rPr>
+        <w:t>ppuie sur le bouton « Créer la course »</w:t>
+      </w:r>
+      <w:r>
+        <w:rPr>
+          <w:sz w:val="20"/>
+        </w:rPr>
+        <w:t>.</w:t>
+      </w:r>
+    </w:p>
+    <w:p>
+      <w:pPr>
+        <w:ind w:firstLine="708"/>
+        <w:rPr>
+          <w:sz w:val="20"/>
+        </w:rPr>
+      </w:pPr>
+      <w:r>
+        <w:rPr>
+          <w:sz w:val="20"/>
+        </w:rPr>
+        <w:t>3.1.4.3/ La course ne sera pas créée.</w:t>
+      </w:r>
+    </w:p>
+    <w:p>
+      <w:pPr>
+        <w:ind w:firstLine="708"/>
+        <w:rPr>
+          <w:sz w:val="20"/>
+        </w:rPr>
+      </w:pPr>
+      <w:r>
+        <w:rPr>
+          <w:sz w:val="20"/>
+        </w:rPr>
+        <w:t>3.1.4.4/ La</w:t>
+      </w:r>
+      <w:r>
+        <w:rPr>
+          <w:sz w:val="20"/>
+        </w:rPr>
+        <w:t xml:space="preserve"> page demandera de paramétrer le nombre km par tours. </w:t>
+      </w:r>
+    </w:p>
+    <w:p>
+      <w:pPr>
+        <w:rPr>
+          <w:color w:val="5B9BD5" w:themeColor="accent1"/>
+          <w:sz w:val="20"/>
+        </w:rPr>
+      </w:pPr>
+      <w:r>
+        <w:rPr>
+          <w:color w:val="5B9BD5" w:themeColor="accent1"/>
           <w:sz w:val="20"/>
         </w:rPr>
         <w:lastRenderedPageBreak/>
-        <w:t>3.2</w:t>
-      </w:r>
-      <w:r>
-        <w:rPr>
-          <w:sz w:val="20"/>
-        </w:rPr>
-        <w:t>/</w:t>
-      </w:r>
-      <w:r>
-        <w:rPr>
-          <w:sz w:val="20"/>
-        </w:rPr>
-        <w:t xml:space="preserve"> L’organisateur n’arrive pas à accéder à l’admin</w:t>
-      </w:r>
-      <w:r>
-        <w:rPr>
-          <w:sz w:val="20"/>
-        </w:rPr>
-        <w:t>istration, il ne pourra donc pas cré</w:t>
-      </w:r>
-      <w:r>
-        <w:rPr>
-          <w:sz w:val="20"/>
-        </w:rPr>
-        <w:t>e</w:t>
-      </w:r>
-      <w:r>
-        <w:rPr>
-          <w:sz w:val="20"/>
-        </w:rPr>
-        <w:t>r</w:t>
-      </w:r>
-      <w:r>
-        <w:rPr>
-          <w:sz w:val="20"/>
-        </w:rPr>
-        <w:t xml:space="preserve"> de course.</w:t>
-      </w:r>
-    </w:p>
-    <w:p>
-      <w:pPr>
-        <w:rPr>
-          <w:sz w:val="20"/>
-        </w:rPr>
-      </w:pPr>
-      <w:r>
-        <w:rPr>
-          <w:sz w:val="20"/>
-        </w:rPr>
-        <w:t>3.3</w:t>
-      </w:r>
-      <w:r>
-        <w:rPr>
-          <w:sz w:val="20"/>
-        </w:rPr>
-        <w:t>/</w:t>
-      </w:r>
-      <w:r>
-        <w:rPr>
-          <w:sz w:val="20"/>
-        </w:rPr>
-        <w:t xml:space="preserve"> L’organisateur n’est pas connecté au réseau, il ne pourra pas accéder au site et donc se connecter.</w:t>
-      </w:r>
-    </w:p>
-    <w:p>
-      <w:pPr>
-        <w:rPr>
-          <w:sz w:val="20"/>
-          <w:u w:val="single"/>
-        </w:rPr>
-      </w:pPr>
-      <w:r>
-        <w:rPr>
-          <w:sz w:val="20"/>
-          <w:u w:val="single"/>
-        </w:rPr>
-        <w:t>Erreurs possibles :</w:t>
-      </w:r>
-    </w:p>
-    <w:p>
-      <w:pPr>
-        <w:rPr>
-          <w:sz w:val="20"/>
-        </w:rPr>
-      </w:pPr>
-      <w:r>
-        <w:rPr>
-          <w:sz w:val="20"/>
-        </w:rPr>
-        <w:t>3.1.1</w:t>
-      </w:r>
-      <w:r>
-        <w:rPr>
-          <w:sz w:val="20"/>
-        </w:rPr>
-        <w:t>/ L’organisateur est dans l’administration et remplit les classes (BTS, Lycée, Collège…) qui peuvent s’inscrire, il paramètre le nombre de tours et le nombre de kilomètres mais n’appuie pas sur le bouton « Crée la course », la création de la course sera toujours en attente.</w:t>
+        <w:t>Retour à 3.1</w:t>
       </w:r>
     </w:p>
     <w:p>
@@ -1109,137 +2193,6 @@
           <w:sz w:val="20"/>
         </w:rPr>
       </w:pPr>
-      <w:r>
-        <w:rPr>
-          <w:color w:val="5B9BD5" w:themeColor="accent1"/>
-          <w:sz w:val="20"/>
-        </w:rPr>
-        <w:t xml:space="preserve">Retour à </w:t>
-      </w:r>
-      <w:r>
-        <w:rPr>
-          <w:color w:val="5B9BD5" w:themeColor="accent1"/>
-          <w:sz w:val="20"/>
-        </w:rPr>
-        <w:t>3</w:t>
-      </w:r>
-      <w:r>
-        <w:rPr>
-          <w:color w:val="5B9BD5" w:themeColor="accent1"/>
-          <w:sz w:val="20"/>
-        </w:rPr>
-        <w:t>.1</w:t>
-      </w:r>
-    </w:p>
-    <w:p>
-      <w:pPr>
-        <w:rPr>
-          <w:sz w:val="20"/>
-        </w:rPr>
-      </w:pPr>
-      <w:r>
-        <w:rPr>
-          <w:sz w:val="20"/>
-        </w:rPr>
-        <w:t>3.1.2</w:t>
-      </w:r>
-      <w:r>
-        <w:rPr>
-          <w:sz w:val="20"/>
-        </w:rPr>
-        <w:t>/ L’organisateur est dans l’administration et ne remplit pas les classes (BTS, Lycée, Collège…) qui peuvent s’inscrire, il paramètre le nombre de tours et paramètre le nombre de kilomètres et appuie sur le bouton « Créer la course », la course ne sera pas créée, la page demandera de sélectionner les classes qui peuvent s’inscrire.</w:t>
-      </w:r>
-    </w:p>
-    <w:p>
-      <w:pPr>
-        <w:rPr>
-          <w:color w:val="5B9BD5" w:themeColor="accent1"/>
-          <w:sz w:val="20"/>
-        </w:rPr>
-      </w:pPr>
-      <w:r>
-        <w:rPr>
-          <w:color w:val="5B9BD5" w:themeColor="accent1"/>
-          <w:sz w:val="20"/>
-        </w:rPr>
-        <w:t>Retour à 3.1</w:t>
-      </w:r>
-    </w:p>
-    <w:p>
-      <w:pPr>
-        <w:rPr>
-          <w:sz w:val="20"/>
-        </w:rPr>
-      </w:pPr>
-      <w:r>
-        <w:rPr>
-          <w:sz w:val="20"/>
-        </w:rPr>
-        <w:t>3.1.3</w:t>
-      </w:r>
-      <w:r>
-        <w:rPr>
-          <w:sz w:val="20"/>
-        </w:rPr>
-        <w:t>/ L’organisateur est dans l’administration et remplit les classes (BTS, Lycée, Collège…) qui peuvent s’inscrire, il ne paramètre pas le nombre de tours mais paramètre le nombre de kilomètres et appuie sur le bouton « Créer la course », la course ne sera pas créée, la page demandera de paramétrer l</w:t>
-      </w:r>
-      <w:r>
-        <w:rPr>
-          <w:sz w:val="20"/>
-        </w:rPr>
-        <w:t>e nombre de tours de la course.</w:t>
-      </w:r>
-    </w:p>
-    <w:p>
-      <w:pPr>
-        <w:rPr>
-          <w:color w:val="5B9BD5" w:themeColor="accent1"/>
-          <w:sz w:val="20"/>
-        </w:rPr>
-      </w:pPr>
-      <w:r>
-        <w:rPr>
-          <w:color w:val="5B9BD5" w:themeColor="accent1"/>
-          <w:sz w:val="20"/>
-        </w:rPr>
-        <w:t>Retour à 3.1</w:t>
-      </w:r>
-    </w:p>
-    <w:p>
-      <w:pPr>
-        <w:rPr>
-          <w:sz w:val="20"/>
-        </w:rPr>
-      </w:pPr>
-      <w:r>
-        <w:rPr>
-          <w:sz w:val="20"/>
-        </w:rPr>
-        <w:t>3.1.4</w:t>
-      </w:r>
-      <w:r>
-        <w:rPr>
-          <w:sz w:val="20"/>
-        </w:rPr>
-        <w:t xml:space="preserve">/ L’organisateur est dans l’administration et remplit les classes (BTS, Lycée, Collège…) qui peuvent s’inscrire, il paramètre le nombre de tours mais ne paramètre pas le nombre de kilomètres et appuie sur le bouton « Créer la course », la course ne sera pas créée, la page demandera de paramétrer le nombre km par tours. </w:t>
-      </w:r>
-    </w:p>
-    <w:p>
-      <w:pPr>
-        <w:rPr>
-          <w:color w:val="5B9BD5" w:themeColor="accent1"/>
-          <w:sz w:val="20"/>
-        </w:rPr>
-      </w:pPr>
-      <w:r>
-        <w:rPr>
-          <w:color w:val="5B9BD5" w:themeColor="accent1"/>
-          <w:sz w:val="20"/>
-        </w:rPr>
-        <w:t>Retour à 3.1</w:t>
-      </w:r>
-    </w:p>
-    <w:p>
       <w:r>
         <w:rPr>
           <w:b/>
@@ -1251,7 +2204,7 @@
         <mc:AlternateContent>
           <mc:Choice Requires="wps">
             <w:drawing>
-              <wp:anchor distT="0" distB="0" distL="114300" distR="114300" simplePos="0" relativeHeight="251665408" behindDoc="0" locked="0" layoutInCell="1" allowOverlap="1" wp14:anchorId="5412EBC2" wp14:editId="74EB611E">
+              <wp:anchor distT="0" distB="0" distL="114300" distR="114300" simplePos="0" relativeHeight="251665408" behindDoc="0" locked="0" layoutInCell="1" allowOverlap="1" wp14:anchorId="0E80613F" wp14:editId="6E1F5D64">
                 <wp:simplePos x="0" y="0"/>
                 <wp:positionH relativeFrom="margin">
                   <wp:align>center</wp:align>
@@ -1373,7 +2326,149 @@
         <w:rPr>
           <w:sz w:val="20"/>
         </w:rPr>
-        <w:t>4.1/ Le coureur va voir l’organisateur de la course, le coureur donne son nom et prénom, l’organisateur va le rentré sur son application et va ensuite passer le dossard RFID au lecteur et associe le nom et prénom au dossard à l’aide de l’application. L’association se fait et s’enregistre dans la base de donnée.</w:t>
+        <w:t>4.1/ Le coureur va voir l’organisateur de la course</w:t>
+      </w:r>
+      <w:r>
+        <w:rPr>
+          <w:sz w:val="20"/>
+        </w:rPr>
+        <w:t>.</w:t>
+      </w:r>
+    </w:p>
+    <w:p>
+      <w:pPr>
+        <w:ind w:firstLine="708"/>
+        <w:rPr>
+          <w:sz w:val="20"/>
+        </w:rPr>
+      </w:pPr>
+      <w:r>
+        <w:rPr>
+          <w:sz w:val="20"/>
+        </w:rPr>
+        <w:t>4.1.1/</w:t>
+      </w:r>
+      <w:r>
+        <w:rPr>
+          <w:sz w:val="20"/>
+        </w:rPr>
+        <w:t xml:space="preserve"> L</w:t>
+      </w:r>
+      <w:r>
+        <w:rPr>
+          <w:sz w:val="20"/>
+        </w:rPr>
+        <w:t>e coureur donne son nom et prénom</w:t>
+      </w:r>
+      <w:r>
+        <w:rPr>
+          <w:sz w:val="20"/>
+        </w:rPr>
+        <w:t>.</w:t>
+      </w:r>
+    </w:p>
+    <w:p>
+      <w:pPr>
+        <w:ind w:firstLine="708"/>
+        <w:rPr>
+          <w:sz w:val="20"/>
+        </w:rPr>
+      </w:pPr>
+      <w:r>
+        <w:rPr>
+          <w:sz w:val="20"/>
+        </w:rPr>
+        <w:t>4.1.2/ L</w:t>
+      </w:r>
+      <w:r>
+        <w:rPr>
+          <w:sz w:val="20"/>
+        </w:rPr>
+        <w:t>’organisateur va le rentré sur son application</w:t>
+      </w:r>
+      <w:r>
+        <w:rPr>
+          <w:sz w:val="20"/>
+        </w:rPr>
+        <w:t>.</w:t>
+      </w:r>
+    </w:p>
+    <w:p>
+      <w:pPr>
+        <w:ind w:firstLine="708"/>
+        <w:rPr>
+          <w:sz w:val="20"/>
+        </w:rPr>
+      </w:pPr>
+      <w:r>
+        <w:rPr>
+          <w:sz w:val="20"/>
+        </w:rPr>
+        <w:t>4.1.3/</w:t>
+      </w:r>
+      <w:r>
+        <w:rPr>
+          <w:sz w:val="20"/>
+        </w:rPr>
+        <w:t xml:space="preserve"> </w:t>
+      </w:r>
+      <w:r>
+        <w:rPr>
+          <w:sz w:val="20"/>
+        </w:rPr>
+        <w:t>Il va</w:t>
+      </w:r>
+      <w:r>
+        <w:rPr>
+          <w:sz w:val="20"/>
+        </w:rPr>
+        <w:t xml:space="preserve"> passer le dossard RFID au lecteur</w:t>
+      </w:r>
+      <w:r>
+        <w:rPr>
+          <w:sz w:val="20"/>
+        </w:rPr>
+        <w:t>.</w:t>
+      </w:r>
+    </w:p>
+    <w:p>
+      <w:pPr>
+        <w:ind w:firstLine="708"/>
+        <w:rPr>
+          <w:sz w:val="20"/>
+        </w:rPr>
+      </w:pPr>
+      <w:r>
+        <w:rPr>
+          <w:sz w:val="20"/>
+        </w:rPr>
+        <w:t>4.1.4/ A</w:t>
+      </w:r>
+      <w:r>
+        <w:rPr>
+          <w:sz w:val="20"/>
+        </w:rPr>
+        <w:t>ssocie le nom et prénom au dossard à l’aide de l’application.</w:t>
+      </w:r>
+    </w:p>
+    <w:p>
+      <w:pPr>
+        <w:ind w:firstLine="708"/>
+        <w:rPr>
+          <w:sz w:val="20"/>
+        </w:rPr>
+      </w:pPr>
+      <w:r>
+        <w:rPr>
+          <w:sz w:val="20"/>
+        </w:rPr>
+        <w:t>4.1.5/</w:t>
+      </w:r>
+      <w:r>
+        <w:rPr>
+          <w:sz w:val="20"/>
+        </w:rPr>
+        <w:t xml:space="preserve"> L’association se fait et s’enregistre dans la base de donnée.</w:t>
       </w:r>
     </w:p>
     <w:p>
@@ -1392,7 +2487,235 @@
         <w:rPr>
           <w:sz w:val="20"/>
         </w:rPr>
-        <w:t xml:space="preserve">/ Le coureur va voir l’organisateur de la course, le coureur lui donne sont mouvais nom et prénom et le nom et prénom qui donne est enregistré pour la course, l’organisateur va le rentré sur son application et va donc passer le dossard RFID au lecteur et associer le mauvais nom et prénom. L’association se fait et s’enregistre dans la base de donnée. Le coureur n’aura donc pas son classement ni son temps final et sera considéré comme absent à la course. De plus il donnera son temps et son classement à un autre coureur. </w:t>
+        <w:t>/ Le coureur va voir l’organisateur de la cour</w:t>
+      </w:r>
+      <w:r>
+        <w:rPr>
+          <w:sz w:val="20"/>
+        </w:rPr>
+        <w:t>se</w:t>
+      </w:r>
+    </w:p>
+    <w:p>
+      <w:pPr>
+        <w:ind w:firstLine="708"/>
+        <w:rPr>
+          <w:sz w:val="20"/>
+        </w:rPr>
+      </w:pPr>
+      <w:r>
+        <w:rPr>
+          <w:sz w:val="20"/>
+        </w:rPr>
+        <w:t>4.2.1/</w:t>
+      </w:r>
+      <w:r>
+        <w:rPr>
+          <w:sz w:val="20"/>
+        </w:rPr>
+        <w:t>, le coureur lui donne sont ma</w:t>
+      </w:r>
+      <w:r>
+        <w:rPr>
+          <w:sz w:val="20"/>
+        </w:rPr>
+        <w:t>uvais nom et prénom</w:t>
+      </w:r>
+    </w:p>
+    <w:p>
+      <w:pPr>
+        <w:ind w:firstLine="708"/>
+        <w:rPr>
+          <w:sz w:val="20"/>
+        </w:rPr>
+      </w:pPr>
+      <w:r>
+        <w:rPr>
+          <w:sz w:val="20"/>
+        </w:rPr>
+        <w:t>4.2.2/ L</w:t>
+      </w:r>
+      <w:r>
+        <w:rPr>
+          <w:sz w:val="20"/>
+        </w:rPr>
+        <w:t>e nom et prénom qui donne est enregistré pour la course</w:t>
+      </w:r>
+      <w:r>
+        <w:rPr>
+          <w:sz w:val="20"/>
+        </w:rPr>
+        <w:t>.</w:t>
+      </w:r>
+    </w:p>
+    <w:p>
+      <w:pPr>
+        <w:ind w:firstLine="708"/>
+        <w:rPr>
+          <w:sz w:val="20"/>
+        </w:rPr>
+      </w:pPr>
+      <w:r>
+        <w:rPr>
+          <w:sz w:val="20"/>
+        </w:rPr>
+        <w:t>4.2.3/ L</w:t>
+      </w:r>
+      <w:r>
+        <w:rPr>
+          <w:sz w:val="20"/>
+        </w:rPr>
+        <w:t>’organisateur va le rentré sur son application</w:t>
+      </w:r>
+      <w:r>
+        <w:rPr>
+          <w:sz w:val="20"/>
+        </w:rPr>
+        <w:t>.</w:t>
+      </w:r>
+    </w:p>
+    <w:p>
+      <w:pPr>
+        <w:ind w:firstLine="708"/>
+        <w:rPr>
+          <w:sz w:val="20"/>
+        </w:rPr>
+      </w:pPr>
+      <w:r>
+        <w:rPr>
+          <w:sz w:val="20"/>
+        </w:rPr>
+        <w:t>4.2.4/ Il</w:t>
+      </w:r>
+      <w:r>
+        <w:rPr>
+          <w:sz w:val="20"/>
+        </w:rPr>
+        <w:t xml:space="preserve"> va donc passer le dossard RFID au lecteur</w:t>
+      </w:r>
+    </w:p>
+    <w:p>
+      <w:pPr>
+        <w:ind w:firstLine="708"/>
+        <w:rPr>
+          <w:sz w:val="20"/>
+        </w:rPr>
+      </w:pPr>
+      <w:r>
+        <w:rPr>
+          <w:sz w:val="20"/>
+        </w:rPr>
+        <w:t>4.2.5/ Il associe</w:t>
+      </w:r>
+      <w:r>
+        <w:rPr>
+          <w:sz w:val="20"/>
+        </w:rPr>
+        <w:t xml:space="preserve"> le mauvais nom et prénom.</w:t>
+      </w:r>
+    </w:p>
+    <w:p>
+      <w:pPr>
+        <w:ind w:firstLine="708"/>
+        <w:rPr>
+          <w:sz w:val="20"/>
+        </w:rPr>
+      </w:pPr>
+      <w:r>
+        <w:rPr>
+          <w:sz w:val="20"/>
+        </w:rPr>
+        <w:t>4.2.6/</w:t>
+      </w:r>
+      <w:r>
+        <w:rPr>
+          <w:sz w:val="20"/>
+        </w:rPr>
+        <w:t xml:space="preserve"> L’association se fait et s’enregistre dans la base de donnée.</w:t>
+      </w:r>
+    </w:p>
+    <w:p>
+      <w:pPr>
+        <w:ind w:firstLine="708"/>
+        <w:rPr>
+          <w:sz w:val="20"/>
+        </w:rPr>
+      </w:pPr>
+      <w:r>
+        <w:rPr>
+          <w:sz w:val="20"/>
+        </w:rPr>
+        <w:t>4.2.7/</w:t>
+      </w:r>
+      <w:r>
+        <w:rPr>
+          <w:sz w:val="20"/>
+        </w:rPr>
+        <w:t xml:space="preserve"> Le coureur n’aura donc pas son classement ni son temps final</w:t>
+      </w:r>
+    </w:p>
+    <w:p>
+      <w:pPr>
+        <w:ind w:firstLine="708"/>
+        <w:rPr>
+          <w:sz w:val="20"/>
+        </w:rPr>
+      </w:pPr>
+      <w:r>
+        <w:rPr>
+          <w:sz w:val="20"/>
+        </w:rPr>
+        <w:t>4.2.8/</w:t>
+      </w:r>
+      <w:r>
+        <w:rPr>
+          <w:sz w:val="20"/>
+        </w:rPr>
+        <w:t xml:space="preserve"> </w:t>
+      </w:r>
+      <w:r>
+        <w:rPr>
+          <w:sz w:val="20"/>
+        </w:rPr>
+        <w:t>Il</w:t>
+      </w:r>
+      <w:r>
+        <w:rPr>
+          <w:sz w:val="20"/>
+        </w:rPr>
+        <w:t xml:space="preserve"> sera considéré comme absent à la course.</w:t>
+      </w:r>
+    </w:p>
+    <w:p>
+      <w:pPr>
+        <w:ind w:firstLine="708"/>
+        <w:rPr>
+          <w:sz w:val="20"/>
+        </w:rPr>
+      </w:pPr>
+      <w:r>
+        <w:rPr>
+          <w:sz w:val="20"/>
+        </w:rPr>
+        <w:t>4.2.9/</w:t>
+      </w:r>
+      <w:r>
+        <w:rPr>
+          <w:sz w:val="20"/>
+        </w:rPr>
+        <w:t xml:space="preserve"> </w:t>
+      </w:r>
+      <w:r>
+        <w:rPr>
+          <w:sz w:val="20"/>
+        </w:rPr>
+        <w:t>Il</w:t>
+      </w:r>
+      <w:r>
+        <w:rPr>
+          <w:sz w:val="20"/>
+        </w:rPr>
+        <w:t xml:space="preserve"> donnera son temps et son classement à un autre coureur. </w:t>
       </w:r>
     </w:p>
     <w:p>
@@ -1426,7 +2749,97 @@
         <w:rPr>
           <w:sz w:val="20"/>
         </w:rPr>
-        <w:t>/ Le coureur ne va pas voir l’organisateur de la course mais fait la course, le coureur n’aura pas de dossard associé et n’aura donc pas son classement ni son temps final et sera considéré comme absent à la course.</w:t>
+        <w:t>/ Le coureur ne va pas voir l’organisateur de la course mais fait la course</w:t>
+      </w:r>
+      <w:r>
+        <w:rPr>
+          <w:sz w:val="20"/>
+        </w:rPr>
+        <w:t>.</w:t>
+      </w:r>
+    </w:p>
+    <w:p>
+      <w:pPr>
+        <w:ind w:firstLine="708"/>
+        <w:rPr>
+          <w:sz w:val="20"/>
+        </w:rPr>
+      </w:pPr>
+      <w:r>
+        <w:rPr>
+          <w:sz w:val="20"/>
+        </w:rPr>
+        <w:t>4.1.1.1/ L</w:t>
+      </w:r>
+      <w:r>
+        <w:rPr>
+          <w:sz w:val="20"/>
+        </w:rPr>
+        <w:t>e coureur n’aura pas de dossard associé</w:t>
+      </w:r>
+      <w:r>
+        <w:rPr>
+          <w:sz w:val="20"/>
+        </w:rPr>
+        <w:t>.</w:t>
+      </w:r>
+    </w:p>
+    <w:p>
+      <w:pPr>
+        <w:rPr>
+          <w:sz w:val="20"/>
+        </w:rPr>
+      </w:pPr>
+      <w:r>
+        <w:rPr>
+          <w:sz w:val="20"/>
+        </w:rPr>
+        <w:t xml:space="preserve"> </w:t>
+      </w:r>
+      <w:r>
+        <w:rPr>
+          <w:sz w:val="20"/>
+        </w:rPr>
+        <w:tab/>
+        <w:t xml:space="preserve">4.1.1.2/ Il </w:t>
+      </w:r>
+      <w:r>
+        <w:rPr>
+          <w:sz w:val="20"/>
+        </w:rPr>
+        <w:t>n’aura donc pas son classement ni son temps final</w:t>
+      </w:r>
+      <w:r>
+        <w:rPr>
+          <w:sz w:val="20"/>
+        </w:rPr>
+        <w:t>.</w:t>
+      </w:r>
+    </w:p>
+    <w:p>
+      <w:pPr>
+        <w:rPr>
+          <w:sz w:val="20"/>
+        </w:rPr>
+      </w:pPr>
+      <w:r>
+        <w:rPr>
+          <w:sz w:val="20"/>
+        </w:rPr>
+        <w:t xml:space="preserve"> </w:t>
+      </w:r>
+      <w:r>
+        <w:rPr>
+          <w:sz w:val="20"/>
+        </w:rPr>
+        <w:tab/>
+        <w:t xml:space="preserve">4.1.1.38/ Il </w:t>
+      </w:r>
+      <w:r>
+        <w:rPr>
+          <w:sz w:val="20"/>
+        </w:rPr>
+        <w:t>sera considéré comme absent à la course.</w:t>
       </w:r>
     </w:p>
     <w:p>
@@ -1441,40 +2854,268 @@
           <w:color w:val="5B9BD5" w:themeColor="accent1"/>
           <w:sz w:val="20"/>
         </w:rPr>
-        <w:t xml:space="preserve">Retour à </w:t>
-      </w:r>
-      <w:r>
+        <w:t>Retour à 4.1</w:t>
+      </w:r>
+    </w:p>
+    <w:p>
+      <w:pPr>
+        <w:rPr>
+          <w:sz w:val="20"/>
+        </w:rPr>
+      </w:pPr>
+      <w:r>
+        <w:rPr>
+          <w:sz w:val="20"/>
+        </w:rPr>
+        <w:t>4.1.2</w:t>
+      </w:r>
+      <w:r>
+        <w:rPr>
+          <w:sz w:val="20"/>
+        </w:rPr>
+        <w:t>/ Le coureur est absent le jour de la course</w:t>
+      </w:r>
+      <w:r>
+        <w:rPr>
+          <w:sz w:val="20"/>
+        </w:rPr>
+        <w:t>.</w:t>
+      </w:r>
+    </w:p>
+    <w:p>
+      <w:pPr>
+        <w:ind w:firstLine="708"/>
+        <w:rPr>
+          <w:sz w:val="20"/>
+        </w:rPr>
+      </w:pPr>
+      <w:r>
+        <w:rPr>
+          <w:sz w:val="20"/>
+        </w:rPr>
+        <w:t>4.1.2.1/ Il</w:t>
+      </w:r>
+      <w:r>
+        <w:rPr>
+          <w:sz w:val="20"/>
+        </w:rPr>
+        <w:t xml:space="preserve"> ne pourra donc pas s’enregistrer le jour de la course</w:t>
+      </w:r>
+      <w:r>
+        <w:rPr>
+          <w:sz w:val="20"/>
+        </w:rPr>
+        <w:t>.</w:t>
+      </w:r>
+    </w:p>
+    <w:p>
+      <w:pPr>
+        <w:rPr>
+          <w:sz w:val="20"/>
+        </w:rPr>
+      </w:pPr>
+      <w:r>
+        <w:rPr>
+          <w:sz w:val="20"/>
+        </w:rPr>
+        <w:t xml:space="preserve"> </w:t>
+      </w:r>
+      <w:r>
+        <w:rPr>
+          <w:sz w:val="20"/>
+        </w:rPr>
+        <w:tab/>
+        <w:t>4.1.2.2/ I</w:t>
+      </w:r>
+      <w:r>
+        <w:rPr>
+          <w:sz w:val="20"/>
+        </w:rPr>
+        <w:t>l sera considéré comme absent à la course.</w:t>
+      </w:r>
+    </w:p>
+    <w:p>
+      <w:pPr>
         <w:rPr>
           <w:color w:val="5B9BD5" w:themeColor="accent1"/>
           <w:sz w:val="20"/>
         </w:rPr>
-        <w:t>4</w:t>
-      </w:r>
+      </w:pPr>
       <w:r>
         <w:rPr>
           <w:color w:val="5B9BD5" w:themeColor="accent1"/>
           <w:sz w:val="20"/>
         </w:rPr>
-        <w:t>.1</w:t>
-      </w:r>
-    </w:p>
-    <w:p>
-      <w:pPr>
-        <w:rPr>
-          <w:sz w:val="20"/>
-        </w:rPr>
-      </w:pPr>
-      <w:r>
-        <w:rPr>
-          <w:sz w:val="20"/>
-        </w:rPr>
-        <w:t>4.1.2</w:t>
-      </w:r>
-      <w:r>
-        <w:rPr>
-          <w:sz w:val="20"/>
-        </w:rPr>
-        <w:t>/ Le coureur est absent le jour de la course, il ne pourra donc pas s’enregistrer le jour de la course et il sera considéré comme absent à la course.</w:t>
+        <w:t>Retour à 4.1</w:t>
+      </w:r>
+    </w:p>
+    <w:p>
+      <w:pPr>
+        <w:rPr>
+          <w:sz w:val="20"/>
+        </w:rPr>
+      </w:pPr>
+      <w:r>
+        <w:rPr>
+          <w:sz w:val="20"/>
+        </w:rPr>
+        <w:t>4.2.1</w:t>
+      </w:r>
+      <w:r>
+        <w:rPr>
+          <w:sz w:val="20"/>
+        </w:rPr>
+        <w:t>/ Le coureur va voir l’organisateur de la course</w:t>
+      </w:r>
+      <w:r>
+        <w:rPr>
+          <w:sz w:val="20"/>
+        </w:rPr>
+        <w:t>.</w:t>
+      </w:r>
+    </w:p>
+    <w:p>
+      <w:pPr>
+        <w:ind w:firstLine="708"/>
+        <w:rPr>
+          <w:sz w:val="20"/>
+        </w:rPr>
+      </w:pPr>
+      <w:r>
+        <w:rPr>
+          <w:sz w:val="20"/>
+        </w:rPr>
+        <w:t>4.2.1.1/ L</w:t>
+      </w:r>
+      <w:r>
+        <w:rPr>
+          <w:sz w:val="20"/>
+        </w:rPr>
+        <w:t>e coureur lui donne son mauvais nom et prénom</w:t>
+      </w:r>
+      <w:r>
+        <w:rPr>
+          <w:sz w:val="20"/>
+        </w:rPr>
+        <w:t>.</w:t>
+      </w:r>
+    </w:p>
+    <w:p>
+      <w:pPr>
+        <w:ind w:firstLine="708"/>
+        <w:rPr>
+          <w:sz w:val="20"/>
+        </w:rPr>
+      </w:pPr>
+      <w:r>
+        <w:rPr>
+          <w:sz w:val="20"/>
+        </w:rPr>
+        <w:t xml:space="preserve">4.2.1.2/ Celui </w:t>
+      </w:r>
+      <w:r>
+        <w:rPr>
+          <w:sz w:val="20"/>
+        </w:rPr>
+        <w:t>qu’il donne n’est pas enregistré pour la course</w:t>
+      </w:r>
+      <w:r>
+        <w:rPr>
+          <w:sz w:val="20"/>
+        </w:rPr>
+        <w:t>.</w:t>
+      </w:r>
+    </w:p>
+    <w:p>
+      <w:pPr>
+        <w:ind w:firstLine="708"/>
+        <w:rPr>
+          <w:sz w:val="20"/>
+        </w:rPr>
+      </w:pPr>
+      <w:r>
+        <w:rPr>
+          <w:sz w:val="20"/>
+        </w:rPr>
+        <w:t>4.2.1.3/ L</w:t>
+      </w:r>
+      <w:r>
+        <w:rPr>
+          <w:sz w:val="20"/>
+        </w:rPr>
+        <w:t>’organisateur va le rentré sur son application</w:t>
+      </w:r>
+      <w:r>
+        <w:rPr>
+          <w:sz w:val="20"/>
+        </w:rPr>
+        <w:t>.</w:t>
+      </w:r>
+    </w:p>
+    <w:p>
+      <w:pPr>
+        <w:ind w:firstLine="708"/>
+        <w:rPr>
+          <w:sz w:val="20"/>
+        </w:rPr>
+      </w:pPr>
+      <w:r>
+        <w:rPr>
+          <w:sz w:val="20"/>
+        </w:rPr>
+        <w:t>4.2.1.4/</w:t>
+      </w:r>
+      <w:r>
+        <w:rPr>
+          <w:sz w:val="20"/>
+        </w:rPr>
+        <w:t xml:space="preserve"> est va recevoir un message disant que ce nom et prénom n’est pas enregistré à la course</w:t>
+      </w:r>
+      <w:r>
+        <w:rPr>
+          <w:sz w:val="20"/>
+        </w:rPr>
+        <w:t>.</w:t>
+      </w:r>
+    </w:p>
+    <w:p>
+      <w:pPr>
+        <w:ind w:firstLine="708"/>
+        <w:rPr>
+          <w:sz w:val="20"/>
+        </w:rPr>
+      </w:pPr>
+      <w:r>
+        <w:rPr>
+          <w:sz w:val="20"/>
+        </w:rPr>
+        <w:t>4.2.1.5/ L</w:t>
+      </w:r>
+      <w:r>
+        <w:rPr>
+          <w:sz w:val="20"/>
+        </w:rPr>
+        <w:t>e coureur ne pourra donc pas participer à la course.</w:t>
+      </w:r>
+    </w:p>
+    <w:p>
+      <w:pPr>
+        <w:ind w:firstLine="708"/>
+        <w:rPr>
+          <w:sz w:val="20"/>
+        </w:rPr>
+      </w:pPr>
+      <w:r>
+        <w:rPr>
+          <w:sz w:val="20"/>
+        </w:rPr>
+        <w:t>4.2.1.6/</w:t>
+      </w:r>
+      <w:r>
+        <w:rPr>
+          <w:sz w:val="20"/>
+        </w:rPr>
+        <w:t xml:space="preserve"> Le coureur sera considéré comme absent à la course.</w:t>
       </w:r>
     </w:p>
     <w:p>
@@ -1489,54 +3130,210 @@
           <w:color w:val="5B9BD5" w:themeColor="accent1"/>
           <w:sz w:val="20"/>
         </w:rPr>
-        <w:t xml:space="preserve">Retour à </w:t>
-      </w:r>
-      <w:r>
+        <w:t>Retour à 4.2</w:t>
+      </w:r>
+    </w:p>
+    <w:p>
+      <w:pPr>
+        <w:rPr>
+          <w:sz w:val="20"/>
+        </w:rPr>
+      </w:pPr>
+      <w:r>
+        <w:rPr>
+          <w:sz w:val="20"/>
+        </w:rPr>
+        <w:t>4.2.2</w:t>
+      </w:r>
+      <w:r>
+        <w:rPr>
+          <w:sz w:val="20"/>
+        </w:rPr>
+        <w:t>/ Le coureur va voir l’organisateur de la course</w:t>
+      </w:r>
+      <w:r>
+        <w:rPr>
+          <w:sz w:val="20"/>
+        </w:rPr>
+        <w:t>.</w:t>
+      </w:r>
+    </w:p>
+    <w:p>
+      <w:pPr>
+        <w:ind w:firstLine="708"/>
+        <w:rPr>
+          <w:sz w:val="20"/>
+        </w:rPr>
+      </w:pPr>
+      <w:r>
+        <w:rPr>
+          <w:sz w:val="20"/>
+        </w:rPr>
+        <w:t>4.2.2.1/ L</w:t>
+      </w:r>
+      <w:r>
+        <w:rPr>
+          <w:sz w:val="20"/>
+        </w:rPr>
+        <w:t>e coureur lui donne son nom et prénom</w:t>
+      </w:r>
+    </w:p>
+    <w:p>
+      <w:pPr>
+        <w:ind w:firstLine="708"/>
+        <w:rPr>
+          <w:sz w:val="20"/>
+        </w:rPr>
+      </w:pPr>
+      <w:r>
+        <w:rPr>
+          <w:sz w:val="20"/>
+        </w:rPr>
+        <w:t>4.2.2.2/ L</w:t>
+      </w:r>
+      <w:r>
+        <w:rPr>
+          <w:sz w:val="20"/>
+        </w:rPr>
+        <w:t>’organisateur va le rentré sur son application</w:t>
+      </w:r>
+    </w:p>
+    <w:p>
+      <w:pPr>
+        <w:ind w:firstLine="708"/>
+        <w:rPr>
+          <w:sz w:val="20"/>
+        </w:rPr>
+      </w:pPr>
+      <w:r>
+        <w:rPr>
+          <w:sz w:val="20"/>
+        </w:rPr>
+        <w:t>4.2.2.3/ Il</w:t>
+      </w:r>
+      <w:r>
+        <w:rPr>
+          <w:sz w:val="20"/>
+        </w:rPr>
+        <w:t xml:space="preserve"> va ensuite passer le dossard RFID au lecteur</w:t>
+      </w:r>
+      <w:r>
+        <w:rPr>
+          <w:sz w:val="20"/>
+        </w:rPr>
+        <w:t>.</w:t>
+      </w:r>
+    </w:p>
+    <w:p>
+      <w:pPr>
+        <w:ind w:firstLine="708"/>
+        <w:rPr>
+          <w:sz w:val="20"/>
+        </w:rPr>
+      </w:pPr>
+      <w:r>
+        <w:rPr>
+          <w:sz w:val="20"/>
+        </w:rPr>
+        <w:t>4.2.2.4/ Il</w:t>
+      </w:r>
+      <w:r>
+        <w:rPr>
+          <w:sz w:val="20"/>
+        </w:rPr>
+        <w:t xml:space="preserve"> associe le nom et prénom au dossard à l’aide de l’application</w:t>
+      </w:r>
+      <w:r>
+        <w:rPr>
+          <w:sz w:val="20"/>
+        </w:rPr>
+        <w:t>.</w:t>
+      </w:r>
+    </w:p>
+    <w:p>
+      <w:pPr>
+        <w:ind w:firstLine="708"/>
+        <w:rPr>
+          <w:sz w:val="20"/>
+        </w:rPr>
+      </w:pPr>
+      <w:r>
+        <w:rPr>
+          <w:sz w:val="20"/>
+        </w:rPr>
+        <w:t>4.2.2.5/ M</w:t>
+      </w:r>
+      <w:r>
+        <w:rPr>
+          <w:sz w:val="20"/>
+        </w:rPr>
+        <w:t>ais la base de donnée ne fonctionne plus</w:t>
+      </w:r>
+      <w:r>
+        <w:rPr>
+          <w:sz w:val="20"/>
+        </w:rPr>
+        <w:t>.</w:t>
+      </w:r>
+    </w:p>
+    <w:p>
+      <w:pPr>
+        <w:ind w:firstLine="708"/>
+        <w:rPr>
+          <w:sz w:val="20"/>
+        </w:rPr>
+      </w:pPr>
+      <w:r>
+        <w:rPr>
+          <w:sz w:val="20"/>
+        </w:rPr>
+        <w:t>4.2.2.6/ I</w:t>
+      </w:r>
+      <w:r>
+        <w:rPr>
+          <w:sz w:val="20"/>
+        </w:rPr>
+        <w:t>l ne sera donc pas</w:t>
+      </w:r>
+      <w:r>
+        <w:rPr>
+          <w:sz w:val="20"/>
+        </w:rPr>
+        <w:t xml:space="preserve"> possible d’associer le coureur à un dossard.</w:t>
+      </w:r>
+    </w:p>
+    <w:p>
+      <w:pPr>
+        <w:ind w:firstLine="708"/>
+        <w:rPr>
+          <w:sz w:val="20"/>
+        </w:rPr>
+      </w:pPr>
+      <w:r>
+        <w:rPr>
+          <w:sz w:val="20"/>
+        </w:rPr>
+        <w:t>4.2.2.7/</w:t>
+      </w:r>
+      <w:r>
+        <w:rPr>
+          <w:sz w:val="20"/>
+        </w:rPr>
+        <w:t xml:space="preserve"> Le coureur sera considéré comme absent à la course.</w:t>
+      </w:r>
+    </w:p>
+    <w:p>
+      <w:pPr>
         <w:rPr>
           <w:color w:val="5B9BD5" w:themeColor="accent1"/>
           <w:sz w:val="20"/>
         </w:rPr>
-        <w:t>4</w:t>
-      </w:r>
+      </w:pPr>
       <w:r>
         <w:rPr>
           <w:color w:val="5B9BD5" w:themeColor="accent1"/>
           <w:sz w:val="20"/>
         </w:rPr>
-        <w:t>.1</w:t>
-      </w:r>
-    </w:p>
-    <w:p>
-      <w:pPr>
-        <w:rPr>
-          <w:sz w:val="20"/>
-        </w:rPr>
-      </w:pPr>
-      <w:r>
-        <w:rPr>
-          <w:sz w:val="20"/>
-        </w:rPr>
-        <w:t>4.2.1</w:t>
-      </w:r>
-      <w:r>
-        <w:rPr>
-          <w:sz w:val="20"/>
-        </w:rPr>
-        <w:t>/ Le coureur va voir l’organisateur de la course, le coureur lui donne son mauvais nom et prénom et celui qu’il donne n’est pas enregistré pour la course, l’organisateur va le rentré sur son application est va recevoir un message disant que ce nom et prénom n’est pas enregistré à la course et le coureur ne pourra donc pas participer à la course. Le coureur sera considéré comme absent à la course.</w:t>
-      </w:r>
-    </w:p>
-    <w:p>
-      <w:pPr>
-        <w:rPr>
-          <w:color w:val="5B9BD5" w:themeColor="accent1"/>
-          <w:sz w:val="20"/>
-        </w:rPr>
-      </w:pPr>
-      <w:r>
-        <w:rPr>
-          <w:color w:val="5B9BD5" w:themeColor="accent1"/>
-          <w:sz w:val="20"/>
-        </w:rPr>
         <w:t>Retour à 4.2</w:t>
       </w:r>
     </w:p>
@@ -1550,47 +3347,189 @@
         <w:rPr>
           <w:sz w:val="20"/>
         </w:rPr>
-        <w:t>4.2.2</w:t>
-      </w:r>
-      <w:r>
-        <w:rPr>
-          <w:sz w:val="20"/>
-        </w:rPr>
-        <w:t>/ Le coureur va voir l’organisateur de la course, le coureur lui donne son nom et prénom, l’organisateur va le rentré sur son application et va ensuite passer le dossard RFID au lecteur et associe le nom et prénom au dossard à l’aide de l’application mais la base de donnée ne fonctionne plus, il sera donc pas possible d’associer le coureur à un dossard. Le coureur sera considéré comme absent à la course.</w:t>
-      </w:r>
-    </w:p>
-    <w:p>
-      <w:pPr>
-        <w:rPr>
-          <w:color w:val="5B9BD5" w:themeColor="accent1"/>
-          <w:sz w:val="20"/>
-        </w:rPr>
-      </w:pPr>
-      <w:r>
-        <w:rPr>
-          <w:color w:val="5B9BD5" w:themeColor="accent1"/>
-          <w:sz w:val="20"/>
-        </w:rPr>
-        <w:t>Retour à 4.2</w:t>
-      </w:r>
-    </w:p>
-    <w:p>
-      <w:pPr>
-        <w:rPr>
-          <w:sz w:val="20"/>
-        </w:rPr>
-      </w:pPr>
-      <w:r>
-        <w:rPr>
-          <w:sz w:val="20"/>
-        </w:rPr>
         <w:t>4.2.3</w:t>
       </w:r>
       <w:r>
         <w:rPr>
           <w:sz w:val="20"/>
         </w:rPr>
-        <w:t>/ Le coureur va voir l’organisateur de la course, le coureur lui donne son nom et prénom, l’organisateur va le rentré sur son application mais oublie de passer le dossard RFID au lecteur et n’associe donc pas le nom et prénom au dossard. Le coureur n’aura pas de dossard associé et n’aura donc pas son classement ni son temps final et sera considéré comme absent à la course.</w:t>
+        <w:t>/ Le coureur va voir l’organisateur de la course</w:t>
+      </w:r>
+      <w:r>
+        <w:rPr>
+          <w:sz w:val="20"/>
+        </w:rPr>
+        <w:t>.</w:t>
+      </w:r>
+    </w:p>
+    <w:p>
+      <w:pPr>
+        <w:ind w:firstLine="708"/>
+        <w:rPr>
+          <w:sz w:val="20"/>
+        </w:rPr>
+      </w:pPr>
+      <w:r>
+        <w:rPr>
+          <w:sz w:val="20"/>
+        </w:rPr>
+        <w:t>4.2.3.1/ L</w:t>
+      </w:r>
+      <w:r>
+        <w:rPr>
+          <w:sz w:val="20"/>
+        </w:rPr>
+        <w:t>e coureur lui donne son nom et prénom</w:t>
+      </w:r>
+      <w:r>
+        <w:rPr>
+          <w:sz w:val="20"/>
+        </w:rPr>
+        <w:t>.</w:t>
+      </w:r>
+    </w:p>
+    <w:p>
+      <w:pPr>
+        <w:ind w:firstLine="708"/>
+        <w:rPr>
+          <w:sz w:val="20"/>
+        </w:rPr>
+      </w:pPr>
+      <w:r>
+        <w:rPr>
+          <w:sz w:val="20"/>
+        </w:rPr>
+        <w:t>4.2.3.2/ L</w:t>
+      </w:r>
+      <w:r>
+        <w:rPr>
+          <w:sz w:val="20"/>
+        </w:rPr>
+        <w:t>’organisateur va le rentré sur son application</w:t>
+      </w:r>
+      <w:r>
+        <w:rPr>
+          <w:sz w:val="20"/>
+        </w:rPr>
+        <w:t>.</w:t>
+      </w:r>
+    </w:p>
+    <w:p>
+      <w:pPr>
+        <w:ind w:firstLine="708"/>
+        <w:rPr>
+          <w:sz w:val="20"/>
+        </w:rPr>
+      </w:pPr>
+      <w:r>
+        <w:rPr>
+          <w:sz w:val="20"/>
+        </w:rPr>
+        <w:t>4.2.3.3/ M</w:t>
+      </w:r>
+      <w:r>
+        <w:rPr>
+          <w:sz w:val="20"/>
+        </w:rPr>
+        <w:t>ais oublie de passer le dossard RFID au lecteur</w:t>
+      </w:r>
+      <w:r>
+        <w:rPr>
+          <w:sz w:val="20"/>
+        </w:rPr>
+        <w:t>.</w:t>
+      </w:r>
+    </w:p>
+    <w:p>
+      <w:pPr>
+        <w:ind w:firstLine="708"/>
+        <w:rPr>
+          <w:sz w:val="20"/>
+        </w:rPr>
+      </w:pPr>
+      <w:r>
+        <w:rPr>
+          <w:sz w:val="20"/>
+        </w:rPr>
+        <w:t>4.2.3.4/ IL</w:t>
+      </w:r>
+      <w:r>
+        <w:rPr>
+          <w:sz w:val="20"/>
+        </w:rPr>
+        <w:t xml:space="preserve"> n’associe donc pas le nom et prénom au dossard.</w:t>
+      </w:r>
+    </w:p>
+    <w:p>
+      <w:pPr>
+        <w:ind w:firstLine="708"/>
+        <w:rPr>
+          <w:sz w:val="20"/>
+        </w:rPr>
+      </w:pPr>
+      <w:r>
+        <w:rPr>
+          <w:sz w:val="20"/>
+        </w:rPr>
+        <w:t>4.2.3.5/</w:t>
+      </w:r>
+      <w:r>
+        <w:rPr>
+          <w:sz w:val="20"/>
+        </w:rPr>
+        <w:t xml:space="preserve"> Le coureur n’aura pas de dossard associé</w:t>
+      </w:r>
+      <w:r>
+        <w:rPr>
+          <w:sz w:val="20"/>
+        </w:rPr>
+        <w:t>.</w:t>
+      </w:r>
+    </w:p>
+    <w:p>
+      <w:pPr>
+        <w:ind w:firstLine="708"/>
+        <w:rPr>
+          <w:sz w:val="20"/>
+        </w:rPr>
+      </w:pPr>
+      <w:r>
+        <w:rPr>
+          <w:sz w:val="20"/>
+        </w:rPr>
+        <w:t>4.2.3.6/ Il</w:t>
+      </w:r>
+      <w:r>
+        <w:rPr>
+          <w:sz w:val="20"/>
+        </w:rPr>
+        <w:t xml:space="preserve"> n’aura donc pas son classement ni son temps final</w:t>
+      </w:r>
+      <w:r>
+        <w:rPr>
+          <w:sz w:val="20"/>
+        </w:rPr>
+        <w:t>.</w:t>
+      </w:r>
+    </w:p>
+    <w:p>
+      <w:pPr>
+        <w:ind w:firstLine="708"/>
+        <w:rPr>
+          <w:sz w:val="20"/>
+        </w:rPr>
+      </w:pPr>
+      <w:r>
+        <w:rPr>
+          <w:sz w:val="20"/>
+        </w:rPr>
+        <w:t>4.2.3.7/ Il</w:t>
+      </w:r>
+      <w:r>
+        <w:rPr>
+          <w:sz w:val="20"/>
+        </w:rPr>
+        <w:t xml:space="preserve"> sera considéré comme absent à la course.</w:t>
       </w:r>
     </w:p>
     <w:p>

--- a/Etudiant 1 Colbert/Livrables/Scénario ProjetCross Colbert Etudiant1.docx
+++ b/Etudiant 1 Colbert/Livrables/Scénario ProjetCross Colbert Etudiant1.docx
@@ -370,6 +370,13 @@
         </w:rPr>
         <w:t xml:space="preserve"> ses informations personnelles. </w:t>
       </w:r>
+    </w:p>
+    <w:p>
+      <w:pPr>
+        <w:rPr>
+          <w:sz w:val="20"/>
+        </w:rPr>
+      </w:pPr>
       <w:r>
         <w:rPr>
           <w:sz w:val="20"/>
@@ -386,7 +393,7 @@
         <w:rPr>
           <w:sz w:val="20"/>
         </w:rPr>
-        <w:t xml:space="preserve"> Si l’utilisateur n’est pas sur le réseau la page ne s’affichera pas</w:t>
+        <w:t xml:space="preserve"> Si l’utilisateur n’est pas sur le réseau la page ne s’affiche pas</w:t>
       </w:r>
       <w:r>
         <w:rPr>
@@ -500,13 +507,7 @@
         <w:rPr>
           <w:sz w:val="20"/>
         </w:rPr>
-        <w:t xml:space="preserve">1.4.1/ </w:t>
-      </w:r>
-      <w:r>
-        <w:rPr>
-          <w:sz w:val="20"/>
-        </w:rPr>
-        <w:t>M</w:t>
+        <w:t>1.4.1/ M</w:t>
       </w:r>
       <w:r>
         <w:rPr>
@@ -546,8 +547,6 @@
           <w:sz w:val="20"/>
         </w:rPr>
       </w:pPr>
-      <w:bookmarkStart w:id="0" w:name="_GoBack"/>
-      <w:bookmarkEnd w:id="0"/>
     </w:p>
     <w:p>
       <w:pPr>
@@ -689,6 +688,39 @@
         <w:rPr>
           <w:sz w:val="20"/>
         </w:rPr>
+        <w:t xml:space="preserve">2.0/ </w:t>
+      </w:r>
+      <w:proofErr w:type="spellStart"/>
+      <w:r>
+        <w:rPr>
+          <w:sz w:val="20"/>
+        </w:rPr>
+        <w:t>Ref</w:t>
+      </w:r>
+      <w:proofErr w:type="spellEnd"/>
+      <w:r>
+        <w:rPr>
+          <w:sz w:val="20"/>
+        </w:rPr>
+        <w:t>.</w:t>
+      </w:r>
+      <w:r>
+        <w:rPr>
+          <w:sz w:val="20"/>
+        </w:rPr>
+        <w:t xml:space="preserve"> Se connecter au site</w:t>
+      </w:r>
+    </w:p>
+    <w:p>
+      <w:pPr>
+        <w:rPr>
+          <w:sz w:val="20"/>
+        </w:rPr>
+      </w:pPr>
+      <w:r>
+        <w:rPr>
+          <w:sz w:val="20"/>
+        </w:rPr>
         <w:t>2.1/ Le coureur sélectionne une course</w:t>
       </w:r>
       <w:r>
@@ -753,7 +785,31 @@
         <w:rPr>
           <w:sz w:val="20"/>
         </w:rPr>
-        <w:t>e coureur aura un message de confirmation sur le site lorsqu’il sera inscrit.</w:t>
+        <w:t xml:space="preserve">e </w:t>
+      </w:r>
+      <w:r>
+        <w:rPr>
+          <w:sz w:val="20"/>
+        </w:rPr>
+        <w:t>système affiche un message</w:t>
+      </w:r>
+      <w:r>
+        <w:rPr>
+          <w:sz w:val="20"/>
+        </w:rPr>
+        <w:t xml:space="preserve"> de confirmation </w:t>
+      </w:r>
+      <w:r>
+        <w:rPr>
+          <w:sz w:val="20"/>
+        </w:rPr>
+        <w:t>au coureur</w:t>
+      </w:r>
+      <w:r>
+        <w:rPr>
+          <w:sz w:val="20"/>
+        </w:rPr>
+        <w:t>.</w:t>
       </w:r>
       <w:r>
         <w:rPr>
@@ -846,7 +902,13 @@
         <w:rPr>
           <w:sz w:val="20"/>
         </w:rPr>
-        <w:t xml:space="preserve"> s’affichera.</w:t>
+        <w:t xml:space="preserve"> s’affiche</w:t>
+      </w:r>
+      <w:r>
+        <w:rPr>
+          <w:sz w:val="20"/>
+        </w:rPr>
+        <w:t>.</w:t>
       </w:r>
     </w:p>
     <w:p>
@@ -872,13 +934,13 @@
         <w:rPr>
           <w:sz w:val="20"/>
         </w:rPr>
-        <w:t xml:space="preserve"> coureur ne</w:t>
-      </w:r>
-      <w:r>
-        <w:rPr>
-          <w:sz w:val="20"/>
-        </w:rPr>
-        <w:t xml:space="preserve"> sera pas inscrit.</w:t>
+        <w:t xml:space="preserve"> coureur n’est</w:t>
+      </w:r>
+      <w:r>
+        <w:rPr>
+          <w:sz w:val="20"/>
+        </w:rPr>
+        <w:t xml:space="preserve"> pas inscrit.</w:t>
       </w:r>
     </w:p>
     <w:p>
@@ -947,59 +1009,217 @@
         <w:rPr>
           <w:sz w:val="20"/>
         </w:rPr>
-        <w:t xml:space="preserve"> ne pourra pas accéder au site</w:t>
-      </w:r>
-      <w:r>
-        <w:rPr>
-          <w:sz w:val="20"/>
-        </w:rPr>
-        <w:t>.</w:t>
-      </w:r>
-    </w:p>
-    <w:p>
-      <w:pPr>
-        <w:ind w:firstLine="708"/>
-        <w:rPr>
-          <w:sz w:val="20"/>
-        </w:rPr>
-      </w:pPr>
-      <w:r>
-        <w:rPr>
-          <w:sz w:val="20"/>
-        </w:rPr>
-        <w:t>2.3.2/ Le coureur ne peut</w:t>
-      </w:r>
-      <w:r>
-        <w:rPr>
-          <w:sz w:val="20"/>
-        </w:rPr>
-        <w:t xml:space="preserve"> donc se connecter</w:t>
-      </w:r>
-      <w:r>
-        <w:rPr>
-          <w:sz w:val="20"/>
-        </w:rPr>
-        <w:t>.</w:t>
-      </w:r>
-    </w:p>
-    <w:p>
-      <w:pPr>
-        <w:ind w:firstLine="708"/>
-        <w:rPr>
-          <w:sz w:val="20"/>
-        </w:rPr>
-      </w:pPr>
-      <w:r>
-        <w:rPr>
-          <w:sz w:val="20"/>
-        </w:rPr>
-        <w:t>2.3.3/ A</w:t>
-      </w:r>
-      <w:r>
-        <w:rPr>
-          <w:sz w:val="20"/>
-        </w:rPr>
-        <w:t>lors</w:t>
+        <w:t xml:space="preserve"> ne p</w:t>
+      </w:r>
+      <w:r>
+        <w:rPr>
+          <w:sz w:val="20"/>
+        </w:rPr>
+        <w:t>eut</w:t>
+      </w:r>
+      <w:r>
+        <w:rPr>
+          <w:sz w:val="20"/>
+        </w:rPr>
+        <w:t xml:space="preserve"> pas accéder au site</w:t>
+      </w:r>
+      <w:r>
+        <w:rPr>
+          <w:sz w:val="20"/>
+        </w:rPr>
+        <w:t>.</w:t>
+      </w:r>
+    </w:p>
+    <w:p>
+      <w:pPr>
+        <w:rPr>
+          <w:sz w:val="20"/>
+          <w:u w:val="single"/>
+        </w:rPr>
+      </w:pPr>
+      <w:r>
+        <w:rPr>
+          <w:sz w:val="20"/>
+          <w:u w:val="single"/>
+        </w:rPr>
+        <w:t>Erreurs possibles :</w:t>
+      </w:r>
+    </w:p>
+    <w:p>
+      <w:pPr>
+        <w:rPr>
+          <w:sz w:val="20"/>
+        </w:rPr>
+      </w:pPr>
+      <w:r>
+        <w:rPr>
+          <w:sz w:val="20"/>
+        </w:rPr>
+        <w:t>2.1.1</w:t>
+      </w:r>
+      <w:r>
+        <w:rPr>
+          <w:sz w:val="20"/>
+        </w:rPr>
+        <w:t>.1</w:t>
+      </w:r>
+      <w:r>
+        <w:rPr>
+          <w:sz w:val="20"/>
+        </w:rPr>
+        <w:t>/ Le coureur sélectionne une course mais ne clique p</w:t>
+      </w:r>
+      <w:r>
+        <w:rPr>
+          <w:sz w:val="20"/>
+        </w:rPr>
+        <w:t>ar sur le bouton « S’inscrire ».</w:t>
+      </w:r>
+    </w:p>
+    <w:p>
+      <w:pPr>
+        <w:ind w:firstLine="708"/>
+        <w:rPr>
+          <w:sz w:val="20"/>
+        </w:rPr>
+      </w:pPr>
+      <w:r>
+        <w:rPr>
+          <w:sz w:val="20"/>
+        </w:rPr>
+        <w:t>2.1.1.1.1</w:t>
+      </w:r>
+      <w:r>
+        <w:rPr>
+          <w:sz w:val="20"/>
+        </w:rPr>
+        <w:t>/ L</w:t>
+      </w:r>
+      <w:r>
+        <w:rPr>
+          <w:sz w:val="20"/>
+        </w:rPr>
+        <w:t>e coureur n</w:t>
+      </w:r>
+      <w:r>
+        <w:rPr>
+          <w:sz w:val="20"/>
+        </w:rPr>
+        <w:t xml:space="preserve">’est </w:t>
+      </w:r>
+      <w:r>
+        <w:rPr>
+          <w:sz w:val="20"/>
+        </w:rPr>
+        <w:t>pas inscrit à la course.</w:t>
+      </w:r>
+    </w:p>
+    <w:p>
+      <w:pPr>
+        <w:rPr>
+          <w:color w:val="5B9BD5" w:themeColor="accent1"/>
+          <w:sz w:val="20"/>
+        </w:rPr>
+      </w:pPr>
+      <w:r>
+        <w:rPr>
+          <w:color w:val="5B9BD5" w:themeColor="accent1"/>
+          <w:sz w:val="20"/>
+        </w:rPr>
+        <w:t>Retour à 2.1</w:t>
+      </w:r>
+    </w:p>
+    <w:p>
+      <w:pPr>
+        <w:rPr>
+          <w:sz w:val="20"/>
+        </w:rPr>
+      </w:pPr>
+      <w:r>
+        <w:rPr>
+          <w:sz w:val="20"/>
+        </w:rPr>
+        <w:t>2.</w:t>
+      </w:r>
+      <w:r>
+        <w:rPr>
+          <w:sz w:val="20"/>
+        </w:rPr>
+        <w:t>1</w:t>
+      </w:r>
+      <w:r>
+        <w:rPr>
+          <w:sz w:val="20"/>
+        </w:rPr>
+        <w:t>.1.2</w:t>
+      </w:r>
+      <w:r>
+        <w:rPr>
+          <w:sz w:val="20"/>
+        </w:rPr>
+        <w:t xml:space="preserve">/ Le coureur sélectionne une course </w:t>
+      </w:r>
+      <w:r>
+        <w:rPr>
+          <w:sz w:val="20"/>
+        </w:rPr>
+        <w:t>et</w:t>
+      </w:r>
+      <w:r>
+        <w:rPr>
+          <w:sz w:val="20"/>
+        </w:rPr>
+        <w:t xml:space="preserve"> confirme son inscription </w:t>
+      </w:r>
+      <w:r>
+        <w:rPr>
+          <w:sz w:val="20"/>
+        </w:rPr>
+        <w:t>grâce au bouton « S’inscrire »</w:t>
+      </w:r>
+      <w:r>
+        <w:rPr>
+          <w:sz w:val="20"/>
+        </w:rPr>
+        <w:t>.</w:t>
+      </w:r>
+    </w:p>
+    <w:p>
+      <w:pPr>
+        <w:ind w:firstLine="708"/>
+        <w:rPr>
+          <w:sz w:val="20"/>
+        </w:rPr>
+      </w:pPr>
+      <w:r>
+        <w:rPr>
+          <w:sz w:val="20"/>
+        </w:rPr>
+        <w:t>2.1.1.2</w:t>
+      </w:r>
+      <w:r>
+        <w:rPr>
+          <w:sz w:val="20"/>
+        </w:rPr>
+        <w:t>.1/</w:t>
+      </w:r>
+      <w:r>
+        <w:rPr>
+          <w:sz w:val="20"/>
+        </w:rPr>
+        <w:t xml:space="preserve"> M</w:t>
+      </w:r>
+      <w:r>
+        <w:rPr>
+          <w:sz w:val="20"/>
+        </w:rPr>
+        <w:t>ais il y a un problème avec la base de données</w:t>
+      </w:r>
+      <w:r>
+        <w:rPr>
+          <w:sz w:val="20"/>
+        </w:rPr>
+        <w:t>.</w:t>
       </w:r>
       <w:r>
         <w:rPr>
@@ -1007,222 +1227,6 @@
         </w:rPr>
         <w:t xml:space="preserve"> </w:t>
       </w:r>
-      <w:r>
-        <w:rPr>
-          <w:sz w:val="20"/>
-        </w:rPr>
-        <w:t>une</w:t>
-      </w:r>
-      <w:r>
-        <w:rPr>
-          <w:sz w:val="20"/>
-        </w:rPr>
-        <w:t xml:space="preserve"> page</w:t>
-      </w:r>
-      <w:r>
-        <w:rPr>
-          <w:sz w:val="20"/>
-        </w:rPr>
-        <w:t xml:space="preserve"> d’erreur</w:t>
-      </w:r>
-      <w:r>
-        <w:rPr>
-          <w:sz w:val="20"/>
-        </w:rPr>
-        <w:t xml:space="preserve"> s’affichera</w:t>
-      </w:r>
-      <w:r>
-        <w:rPr>
-          <w:sz w:val="20"/>
-        </w:rPr>
-        <w:t>.</w:t>
-      </w:r>
-    </w:p>
-    <w:p>
-      <w:pPr>
-        <w:rPr>
-          <w:sz w:val="20"/>
-          <w:u w:val="single"/>
-        </w:rPr>
-      </w:pPr>
-      <w:r>
-        <w:rPr>
-          <w:sz w:val="20"/>
-          <w:u w:val="single"/>
-        </w:rPr>
-        <w:t>Erreurs possibles :</w:t>
-      </w:r>
-    </w:p>
-    <w:p>
-      <w:pPr>
-        <w:rPr>
-          <w:sz w:val="20"/>
-        </w:rPr>
-      </w:pPr>
-      <w:r>
-        <w:rPr>
-          <w:sz w:val="20"/>
-        </w:rPr>
-        <w:t>2.1.1</w:t>
-      </w:r>
-      <w:r>
-        <w:rPr>
-          <w:sz w:val="20"/>
-        </w:rPr>
-        <w:t>.1</w:t>
-      </w:r>
-      <w:r>
-        <w:rPr>
-          <w:sz w:val="20"/>
-        </w:rPr>
-        <w:t>/ Le coureur sélectionne une course mais ne clique p</w:t>
-      </w:r>
-      <w:r>
-        <w:rPr>
-          <w:sz w:val="20"/>
-        </w:rPr>
-        <w:t>ar sur le bouton « S’inscrire ».</w:t>
-      </w:r>
-    </w:p>
-    <w:p>
-      <w:pPr>
-        <w:ind w:firstLine="708"/>
-        <w:rPr>
-          <w:sz w:val="20"/>
-        </w:rPr>
-      </w:pPr>
-      <w:r>
-        <w:rPr>
-          <w:sz w:val="20"/>
-        </w:rPr>
-        <w:t>2.1.1.1.1</w:t>
-      </w:r>
-      <w:r>
-        <w:rPr>
-          <w:sz w:val="20"/>
-        </w:rPr>
-        <w:t>/ L</w:t>
-      </w:r>
-      <w:r>
-        <w:rPr>
-          <w:sz w:val="20"/>
-        </w:rPr>
-        <w:t>e coureur ne sera pas inscrit à la course.</w:t>
-      </w:r>
-    </w:p>
-    <w:p>
-      <w:pPr>
-        <w:rPr>
-          <w:color w:val="5B9BD5" w:themeColor="accent1"/>
-          <w:sz w:val="20"/>
-        </w:rPr>
-      </w:pPr>
-      <w:r>
-        <w:rPr>
-          <w:color w:val="5B9BD5" w:themeColor="accent1"/>
-          <w:sz w:val="20"/>
-        </w:rPr>
-        <w:t>Retour à 2.1</w:t>
-      </w:r>
-    </w:p>
-    <w:p>
-      <w:pPr>
-        <w:rPr>
-          <w:sz w:val="20"/>
-        </w:rPr>
-      </w:pPr>
-      <w:r>
-        <w:rPr>
-          <w:sz w:val="20"/>
-        </w:rPr>
-        <w:t>2.</w:t>
-      </w:r>
-      <w:r>
-        <w:rPr>
-          <w:sz w:val="20"/>
-        </w:rPr>
-        <w:t>1</w:t>
-      </w:r>
-      <w:r>
-        <w:rPr>
-          <w:sz w:val="20"/>
-        </w:rPr>
-        <w:t>.1.2</w:t>
-      </w:r>
-      <w:r>
-        <w:rPr>
-          <w:sz w:val="20"/>
-        </w:rPr>
-        <w:t xml:space="preserve">/ Le coureur sélectionne une course </w:t>
-      </w:r>
-      <w:r>
-        <w:rPr>
-          <w:sz w:val="20"/>
-        </w:rPr>
-        <w:t>et</w:t>
-      </w:r>
-      <w:r>
-        <w:rPr>
-          <w:sz w:val="20"/>
-        </w:rPr>
-        <w:t xml:space="preserve"> confirme son inscription </w:t>
-      </w:r>
-      <w:r>
-        <w:rPr>
-          <w:sz w:val="20"/>
-        </w:rPr>
-        <w:t>grâce au bouton « S’inscrire »</w:t>
-      </w:r>
-      <w:r>
-        <w:rPr>
-          <w:sz w:val="20"/>
-        </w:rPr>
-        <w:t>.</w:t>
-      </w:r>
-    </w:p>
-    <w:p>
-      <w:pPr>
-        <w:ind w:firstLine="708"/>
-        <w:rPr>
-          <w:sz w:val="20"/>
-        </w:rPr>
-      </w:pPr>
-      <w:r>
-        <w:rPr>
-          <w:sz w:val="20"/>
-        </w:rPr>
-        <w:t>2.1.1.2</w:t>
-      </w:r>
-      <w:r>
-        <w:rPr>
-          <w:sz w:val="20"/>
-        </w:rPr>
-        <w:t>.1/</w:t>
-      </w:r>
-      <w:r>
-        <w:rPr>
-          <w:sz w:val="20"/>
-        </w:rPr>
-        <w:t xml:space="preserve"> M</w:t>
-      </w:r>
-      <w:r>
-        <w:rPr>
-          <w:sz w:val="20"/>
-        </w:rPr>
-        <w:t>ais il y a un problème avec la base de données</w:t>
-      </w:r>
-      <w:r>
-        <w:rPr>
-          <w:sz w:val="20"/>
-        </w:rPr>
-        <w:t>.</w:t>
-      </w:r>
-      <w:r>
-        <w:rPr>
-          <w:sz w:val="20"/>
-        </w:rPr>
-        <w:t xml:space="preserve"> </w:t>
-      </w:r>
     </w:p>
     <w:p>
       <w:pPr>
@@ -1241,7 +1245,31 @@
         <w:rPr>
           <w:sz w:val="20"/>
         </w:rPr>
-        <w:t>a page va rester comme elle est et aucun message de confirmation sera affiché.</w:t>
+        <w:t xml:space="preserve">a page va rester comme elle est et aucun message de confirmation </w:t>
+      </w:r>
+      <w:r>
+        <w:rPr>
+          <w:sz w:val="20"/>
+        </w:rPr>
+        <w:t>s’a</w:t>
+      </w:r>
+      <w:r>
+        <w:rPr>
+          <w:sz w:val="20"/>
+        </w:rPr>
+        <w:t>ffich</w:t>
+      </w:r>
+      <w:r>
+        <w:rPr>
+          <w:sz w:val="20"/>
+        </w:rPr>
+        <w:t>e</w:t>
+      </w:r>
+      <w:r>
+        <w:rPr>
+          <w:sz w:val="20"/>
+        </w:rPr>
+        <w:t>.</w:t>
       </w:r>
     </w:p>
     <w:p>
@@ -1531,7 +1559,13 @@
         <w:rPr>
           <w:sz w:val="20"/>
         </w:rPr>
-        <w:t>’organisateur recevra un message de confirmation sur le site.</w:t>
+        <w:t>’organisateur reçoit</w:t>
+      </w:r>
+      <w:r>
+        <w:rPr>
+          <w:sz w:val="20"/>
+        </w:rPr>
+        <w:t xml:space="preserve"> un message de confirmation sur le site.</w:t>
       </w:r>
     </w:p>
     <w:p>
@@ -1562,7 +1596,19 @@
         <w:rPr>
           <w:sz w:val="20"/>
         </w:rPr>
-        <w:t>istration, il ne pourra donc pas cré</w:t>
+        <w:t xml:space="preserve">istration, il ne </w:t>
+      </w:r>
+      <w:r>
+        <w:rPr>
+          <w:sz w:val="20"/>
+        </w:rPr>
+        <w:t>peut</w:t>
+      </w:r>
+      <w:r>
+        <w:rPr>
+          <w:sz w:val="20"/>
+        </w:rPr>
+        <w:t xml:space="preserve"> donc pas cré</w:t>
       </w:r>
       <w:r>
         <w:rPr>
@@ -1605,7 +1651,19 @@
         <w:rPr>
           <w:sz w:val="20"/>
         </w:rPr>
-        <w:t xml:space="preserve"> L’organisateur n’est pas connecté au réseau, il ne pourra pas accéder au site et donc se connecter.</w:t>
+        <w:t xml:space="preserve"> L’organisateur n’est pas connecté au réseau, il ne </w:t>
+      </w:r>
+      <w:r>
+        <w:rPr>
+          <w:sz w:val="20"/>
+        </w:rPr>
+        <w:t>peut</w:t>
+      </w:r>
+      <w:r>
+        <w:rPr>
+          <w:sz w:val="20"/>
+        </w:rPr>
+        <w:t xml:space="preserve"> pas accéder au site et donc se connecter.</w:t>
       </w:r>
     </w:p>
     <w:p>
@@ -1717,7 +1775,19 @@
         <w:rPr>
           <w:sz w:val="20"/>
         </w:rPr>
-        <w:t>a création de la course sera toujours en attente.</w:t>
+        <w:t xml:space="preserve">a création de la course </w:t>
+      </w:r>
+      <w:r>
+        <w:rPr>
+          <w:sz w:val="20"/>
+        </w:rPr>
+        <w:t>est</w:t>
+      </w:r>
+      <w:r>
+        <w:rPr>
+          <w:sz w:val="20"/>
+        </w:rPr>
+        <w:t xml:space="preserve"> toujours en attente.</w:t>
       </w:r>
     </w:p>
     <w:p>
@@ -1779,6 +1849,12 @@
         </w:rPr>
         <w:t xml:space="preserve"> paramètre le nombre de tours et paramètre le nombre de kilomètres</w:t>
       </w:r>
+      <w:r>
+        <w:rPr>
+          <w:sz w:val="20"/>
+        </w:rPr>
+        <w:t>.</w:t>
+      </w:r>
     </w:p>
     <w:p>
       <w:pPr>
@@ -1823,39 +1899,51 @@
         <w:rPr>
           <w:sz w:val="20"/>
         </w:rPr>
-        <w:t>a course ne sera pas créée</w:t>
-      </w:r>
-      <w:r>
-        <w:rPr>
-          <w:sz w:val="20"/>
-        </w:rPr>
-        <w:t>.</w:t>
-      </w:r>
-    </w:p>
-    <w:p>
-      <w:pPr>
-        <w:ind w:firstLine="708"/>
-        <w:rPr>
-          <w:sz w:val="20"/>
-        </w:rPr>
-      </w:pPr>
-      <w:r>
-        <w:rPr>
-          <w:sz w:val="20"/>
-        </w:rPr>
-        <w:t xml:space="preserve">3.1.2.4/ </w:t>
-      </w:r>
-      <w:r>
-        <w:rPr>
-          <w:sz w:val="20"/>
-        </w:rPr>
-        <w:t>La</w:t>
-      </w:r>
-      <w:r>
-        <w:rPr>
-          <w:sz w:val="20"/>
-        </w:rPr>
-        <w:t xml:space="preserve"> page demandera de sélectionner les classes qui peuvent s’inscrire.</w:t>
+        <w:t xml:space="preserve">a course ne </w:t>
+      </w:r>
+      <w:r>
+        <w:rPr>
+          <w:sz w:val="20"/>
+        </w:rPr>
+        <w:t>s’est</w:t>
+      </w:r>
+      <w:r>
+        <w:rPr>
+          <w:sz w:val="20"/>
+        </w:rPr>
+        <w:t xml:space="preserve"> pas créée</w:t>
+      </w:r>
+      <w:r>
+        <w:rPr>
+          <w:sz w:val="20"/>
+        </w:rPr>
+        <w:t>.</w:t>
+      </w:r>
+    </w:p>
+    <w:p>
+      <w:pPr>
+        <w:ind w:firstLine="708"/>
+        <w:rPr>
+          <w:sz w:val="20"/>
+        </w:rPr>
+      </w:pPr>
+      <w:r>
+        <w:rPr>
+          <w:sz w:val="20"/>
+        </w:rPr>
+        <w:t>3.1.2.4/ La</w:t>
+      </w:r>
+      <w:r>
+        <w:rPr>
+          <w:sz w:val="20"/>
+        </w:rPr>
+        <w:t xml:space="preserve"> page demande</w:t>
+      </w:r>
+      <w:r>
+        <w:rPr>
+          <w:sz w:val="20"/>
+        </w:rPr>
+        <w:t xml:space="preserve"> de sélectionner les classes qui peuvent s’inscrire.</w:t>
       </w:r>
     </w:p>
     <w:p>
@@ -1909,6 +1997,7 @@
         <w:rPr>
           <w:sz w:val="20"/>
         </w:rPr>
+        <w:lastRenderedPageBreak/>
         <w:t>3.1.3.1/</w:t>
       </w:r>
       <w:r>
@@ -1991,7 +2080,19 @@
         <w:rPr>
           <w:sz w:val="20"/>
         </w:rPr>
-        <w:t>a course ne sera pas créé</w:t>
+        <w:t xml:space="preserve">a course ne </w:t>
+      </w:r>
+      <w:r>
+        <w:rPr>
+          <w:sz w:val="20"/>
+        </w:rPr>
+        <w:t>s’est</w:t>
+      </w:r>
+      <w:r>
+        <w:rPr>
+          <w:sz w:val="20"/>
+        </w:rPr>
+        <w:t xml:space="preserve"> pas créé</w:t>
       </w:r>
       <w:r>
         <w:rPr>
@@ -2029,7 +2130,13 @@
         <w:rPr>
           <w:sz w:val="20"/>
         </w:rPr>
-        <w:t>a page demandera de paramétrer l</w:t>
+        <w:t>a page demande</w:t>
+      </w:r>
+      <w:r>
+        <w:rPr>
+          <w:sz w:val="20"/>
+        </w:rPr>
+        <w:t xml:space="preserve"> de paramétrer l</w:t>
       </w:r>
       <w:r>
         <w:rPr>
@@ -2147,7 +2254,19 @@
         <w:rPr>
           <w:sz w:val="20"/>
         </w:rPr>
-        <w:t>3.1.4.3/ La course ne sera pas créée.</w:t>
+        <w:t xml:space="preserve">3.1.4.3/ La course ne </w:t>
+      </w:r>
+      <w:r>
+        <w:rPr>
+          <w:sz w:val="20"/>
+        </w:rPr>
+        <w:t>s’est</w:t>
+      </w:r>
+      <w:r>
+        <w:rPr>
+          <w:sz w:val="20"/>
+        </w:rPr>
+        <w:t xml:space="preserve"> pas créée.</w:t>
       </w:r>
     </w:p>
     <w:p>
@@ -2167,7 +2286,13 @@
         <w:rPr>
           <w:sz w:val="20"/>
         </w:rPr>
-        <w:t xml:space="preserve"> page demandera de paramétrer le nombre km par tours. </w:t>
+        <w:t xml:space="preserve"> page demande</w:t>
+      </w:r>
+      <w:r>
+        <w:rPr>
+          <w:sz w:val="20"/>
+        </w:rPr>
+        <w:t xml:space="preserve"> de paramétrer le nombre km par tours. </w:t>
       </w:r>
     </w:p>
     <w:p>
@@ -2182,7 +2307,6 @@
           <w:color w:val="5B9BD5" w:themeColor="accent1"/>
           <w:sz w:val="20"/>
         </w:rPr>
-        <w:lastRenderedPageBreak/>
         <w:t>Retour à 3.1</w:t>
       </w:r>
     </w:p>
@@ -2651,7 +2775,19 @@
         <w:rPr>
           <w:sz w:val="20"/>
         </w:rPr>
-        <w:t xml:space="preserve"> Le coureur n’aura donc pas son classement ni son temps final</w:t>
+        <w:t xml:space="preserve"> L</w:t>
+      </w:r>
+      <w:r>
+        <w:rPr>
+          <w:sz w:val="20"/>
+        </w:rPr>
+        <w:t>e coureur n’a</w:t>
+      </w:r>
+      <w:r>
+        <w:rPr>
+          <w:sz w:val="20"/>
+        </w:rPr>
+        <w:t xml:space="preserve"> donc pas son classement ni son temps final</w:t>
       </w:r>
     </w:p>
     <w:p>
@@ -2715,7 +2851,13 @@
         <w:rPr>
           <w:sz w:val="20"/>
         </w:rPr>
-        <w:t xml:space="preserve"> donnera son temps et son classement à un autre coureur. </w:t>
+        <w:t xml:space="preserve"> donne</w:t>
+      </w:r>
+      <w:r>
+        <w:rPr>
+          <w:sz w:val="20"/>
+        </w:rPr>
+        <w:t xml:space="preserve"> son temps et son classement à un autre coureur. </w:t>
       </w:r>
     </w:p>
     <w:p>
@@ -2775,7 +2917,7 @@
         <w:rPr>
           <w:sz w:val="20"/>
         </w:rPr>
-        <w:t>e coureur n’aura pas de dossard associé</w:t>
+        <w:t>e coureur n’a pas de dossard associé</w:t>
       </w:r>
       <w:r>
         <w:rPr>
@@ -2807,7 +2949,7 @@
         <w:rPr>
           <w:sz w:val="20"/>
         </w:rPr>
-        <w:t>n’aura donc pas son classement ni son temps final</w:t>
+        <w:t>n’a donc pas son classement ni son temps final</w:t>
       </w:r>
       <w:r>
         <w:rPr>
@@ -2839,7 +2981,13 @@
         <w:rPr>
           <w:sz w:val="20"/>
         </w:rPr>
-        <w:t>sera considéré comme absent à la course.</w:t>
+        <w:t>est</w:t>
+      </w:r>
+      <w:r>
+        <w:rPr>
+          <w:sz w:val="20"/>
+        </w:rPr>
+        <w:t xml:space="preserve"> considéré comme absent à la course.</w:t>
       </w:r>
     </w:p>
     <w:p>
@@ -2899,7 +3047,19 @@
         <w:rPr>
           <w:sz w:val="20"/>
         </w:rPr>
-        <w:t xml:space="preserve"> ne pourra donc pas s’enregistrer le jour de la course</w:t>
+        <w:t xml:space="preserve"> ne p</w:t>
+      </w:r>
+      <w:r>
+        <w:rPr>
+          <w:sz w:val="20"/>
+        </w:rPr>
+        <w:t>eut</w:t>
+      </w:r>
+      <w:r>
+        <w:rPr>
+          <w:sz w:val="20"/>
+        </w:rPr>
+        <w:t xml:space="preserve"> donc pas s’enregistrer le jour de la course</w:t>
       </w:r>
       <w:r>
         <w:rPr>
@@ -2931,7 +3091,31 @@
         <w:rPr>
           <w:sz w:val="20"/>
         </w:rPr>
-        <w:t>l sera considéré comme absent à la course.</w:t>
+        <w:t xml:space="preserve">l </w:t>
+      </w:r>
+      <w:r>
+        <w:rPr>
+          <w:sz w:val="20"/>
+        </w:rPr>
+        <w:t>e</w:t>
+      </w:r>
+      <w:r>
+        <w:rPr>
+          <w:sz w:val="20"/>
+        </w:rPr>
+        <w:t>s</w:t>
+      </w:r>
+      <w:r>
+        <w:rPr>
+          <w:sz w:val="20"/>
+        </w:rPr>
+        <w:t>t</w:t>
+      </w:r>
+      <w:r>
+        <w:rPr>
+          <w:sz w:val="20"/>
+        </w:rPr>
+        <w:t xml:space="preserve"> considéré comme absent à la course.</w:t>
       </w:r>
     </w:p>
     <w:p>
@@ -3095,7 +3279,19 @@
         <w:rPr>
           <w:sz w:val="20"/>
         </w:rPr>
-        <w:t>e coureur ne pourra donc pas participer à la course.</w:t>
+        <w:t>e coureur ne p</w:t>
+      </w:r>
+      <w:r>
+        <w:rPr>
+          <w:sz w:val="20"/>
+        </w:rPr>
+        <w:t>eut</w:t>
+      </w:r>
+      <w:r>
+        <w:rPr>
+          <w:sz w:val="20"/>
+        </w:rPr>
+        <w:t xml:space="preserve"> donc pas participer à la course.</w:t>
       </w:r>
     </w:p>
     <w:p>
@@ -3115,7 +3311,19 @@
         <w:rPr>
           <w:sz w:val="20"/>
         </w:rPr>
-        <w:t xml:space="preserve"> Le coureur sera considéré comme absent à la course.</w:t>
+        <w:t xml:space="preserve"> Le coureur </w:t>
+      </w:r>
+      <w:r>
+        <w:rPr>
+          <w:sz w:val="20"/>
+        </w:rPr>
+        <w:t>est</w:t>
+      </w:r>
+      <w:r>
+        <w:rPr>
+          <w:sz w:val="20"/>
+        </w:rPr>
+        <w:t xml:space="preserve"> considéré comme absent à la course.</w:t>
       </w:r>
     </w:p>
     <w:p>
@@ -3293,7 +3501,13 @@
         <w:rPr>
           <w:sz w:val="20"/>
         </w:rPr>
-        <w:t>l ne sera donc pas</w:t>
+        <w:t xml:space="preserve">l n’est </w:t>
+      </w:r>
+      <w:r>
+        <w:rPr>
+          <w:sz w:val="20"/>
+        </w:rPr>
+        <w:t>donc pas</w:t>
       </w:r>
       <w:r>
         <w:rPr>
@@ -3319,7 +3533,19 @@
         <w:rPr>
           <w:sz w:val="20"/>
         </w:rPr>
-        <w:t xml:space="preserve"> Le coureur sera considéré comme absent à la course.</w:t>
+        <w:t xml:space="preserve"> Le coureur </w:t>
+      </w:r>
+      <w:r>
+        <w:rPr>
+          <w:sz w:val="20"/>
+        </w:rPr>
+        <w:t>est</w:t>
+      </w:r>
+      <w:r>
+        <w:rPr>
+          <w:sz w:val="20"/>
+        </w:rPr>
+        <w:t xml:space="preserve"> considéré comme absent à la course.</w:t>
       </w:r>
     </w:p>
     <w:p>
@@ -3451,7 +3677,7 @@
         <w:rPr>
           <w:sz w:val="20"/>
         </w:rPr>
-        <w:t>4.2.3.4/ IL</w:t>
+        <w:t>4.2.3.4/ Il</w:t>
       </w:r>
       <w:r>
         <w:rPr>
@@ -3477,7 +3703,19 @@
         <w:rPr>
           <w:sz w:val="20"/>
         </w:rPr>
-        <w:t xml:space="preserve"> Le coureur n’aura pas de dossard associé</w:t>
+        <w:t xml:space="preserve"> Le coureur n’</w:t>
+      </w:r>
+      <w:r>
+        <w:rPr>
+          <w:sz w:val="20"/>
+        </w:rPr>
+        <w:t>a</w:t>
+      </w:r>
+      <w:r>
+        <w:rPr>
+          <w:sz w:val="20"/>
+        </w:rPr>
+        <w:t xml:space="preserve"> pas de dossard associé</w:t>
       </w:r>
       <w:r>
         <w:rPr>
@@ -3503,7 +3741,19 @@
         <w:rPr>
           <w:sz w:val="20"/>
         </w:rPr>
-        <w:t xml:space="preserve"> n’aura donc pas son classement ni son temps final</w:t>
+        <w:t xml:space="preserve"> n’</w:t>
+      </w:r>
+      <w:r>
+        <w:rPr>
+          <w:sz w:val="20"/>
+        </w:rPr>
+        <w:t>a</w:t>
+      </w:r>
+      <w:r>
+        <w:rPr>
+          <w:sz w:val="20"/>
+        </w:rPr>
+        <w:t xml:space="preserve"> donc pas son classement ni son temps final</w:t>
       </w:r>
       <w:r>
         <w:rPr>
@@ -3529,7 +3779,21 @@
         <w:rPr>
           <w:sz w:val="20"/>
         </w:rPr>
-        <w:t xml:space="preserve"> sera considéré comme absent à la course.</w:t>
+        <w:t xml:space="preserve"> </w:t>
+      </w:r>
+      <w:r>
+        <w:rPr>
+          <w:sz w:val="20"/>
+        </w:rPr>
+        <w:t>est</w:t>
+      </w:r>
+      <w:bookmarkStart w:id="0" w:name="_GoBack"/>
+      <w:bookmarkEnd w:id="0"/>
+      <w:r>
+        <w:rPr>
+          <w:sz w:val="20"/>
+        </w:rPr>
+        <w:t xml:space="preserve"> considéré comme absent à la course.</w:t>
       </w:r>
     </w:p>
     <w:p>
